--- a/Dancing Star REPORT.docx
+++ b/Dancing Star REPORT.docx
@@ -1,6 +1,6 @@
 
 <file path=word/document.xml><?xml version="1.0" encoding="utf-8"?>
-<w:document xmlns:wpc="http://schemas.microsoft.com/office/word/2010/wordprocessingCanvas" xmlns:cx="http://schemas.microsoft.com/office/drawing/2014/chartex" xmlns:cx1="http://schemas.microsoft.com/office/drawing/2015/9/8/chartex" xmlns:cx2="http://schemas.microsoft.com/office/drawing/2015/10/21/chartex" xmlns:cx3="http://schemas.microsoft.com/office/drawing/2016/5/9/chartex" xmlns:cx4="http://schemas.microsoft.com/office/drawing/2016/5/10/chartex" xmlns:cx5="http://schemas.microsoft.com/office/drawing/2016/5/11/chartex" xmlns:cx6="http://schemas.microsoft.com/office/drawing/2016/5/12/chartex" xmlns:cx7="http://schemas.microsoft.com/office/drawing/2016/5/13/chartex" xmlns:cx8="http://schemas.microsoft.com/office/drawing/2016/5/14/chartex" xmlns:mc="http://schemas.openxmlformats.org/markup-compatibility/2006" xmlns:aink="http://schemas.microsoft.com/office/drawing/2016/ink" xmlns:am3d="http://schemas.microsoft.com/office/drawing/2017/model3d" xmlns:o="urn:schemas-microsoft-com:office:office" xmlns:r="http://schemas.openxmlformats.org/officeDocument/2006/relationships" xmlns:m="http://schemas.openxmlformats.org/officeDocument/2006/math" xmlns:v="urn:schemas-microsoft-com:vml" xmlns:wp14="http://schemas.microsoft.com/office/word/2010/wordprocessingDrawing" xmlns:wp="http://schemas.openxmlformats.org/drawingml/2006/wordprocessingDrawing" xmlns:w10="urn:schemas-microsoft-com:office:word" xmlns:w="http://schemas.openxmlformats.org/wordprocessingml/2006/main" xmlns:w14="http://schemas.microsoft.com/office/word/2010/wordml" xmlns:w15="http://schemas.microsoft.com/office/word/2012/wordml" xmlns:w16cid="http://schemas.microsoft.com/office/word/2016/wordml/cid" xmlns:w16se="http://schemas.microsoft.com/office/word/2015/wordml/symex" xmlns:wpg="http://schemas.microsoft.com/office/word/2010/wordprocessingGroup" xmlns:wpi="http://schemas.microsoft.com/office/word/2010/wordprocessingInk" xmlns:wne="http://schemas.microsoft.com/office/word/2006/wordml" xmlns:wps="http://schemas.microsoft.com/office/word/2010/wordprocessingShape" mc:Ignorable="w14 w15 w16se w16cid wp14">
+<w:document xmlns:wpc="http://schemas.microsoft.com/office/word/2010/wordprocessingCanvas" xmlns:cx="http://schemas.microsoft.com/office/drawing/2014/chartex" xmlns:cx1="http://schemas.microsoft.com/office/drawing/2015/9/8/chartex" xmlns:cx2="http://schemas.microsoft.com/office/drawing/2015/10/21/chartex" xmlns:cx3="http://schemas.microsoft.com/office/drawing/2016/5/9/chartex" xmlns:cx4="http://schemas.microsoft.com/office/drawing/2016/5/10/chartex" xmlns:cx5="http://schemas.microsoft.com/office/drawing/2016/5/11/chartex" xmlns:cx6="http://schemas.microsoft.com/office/drawing/2016/5/12/chartex" xmlns:cx7="http://schemas.microsoft.com/office/drawing/2016/5/13/chartex" xmlns:cx8="http://schemas.microsoft.com/office/drawing/2016/5/14/chartex" xmlns:mc="http://schemas.openxmlformats.org/markup-compatibility/2006" xmlns:aink="http://schemas.microsoft.com/office/drawing/2016/ink" xmlns:am3d="http://schemas.microsoft.com/office/drawing/2017/model3d" xmlns:o="urn:schemas-microsoft-com:office:office" xmlns:oel="http://schemas.microsoft.com/office/2019/extlst" xmlns:r="http://schemas.openxmlformats.org/officeDocument/2006/relationships" xmlns:m="http://schemas.openxmlformats.org/officeDocument/2006/math" xmlns:v="urn:schemas-microsoft-com:vml" xmlns:wp14="http://schemas.microsoft.com/office/word/2010/wordprocessingDrawing" xmlns:wp="http://schemas.openxmlformats.org/drawingml/2006/wordprocessingDrawing" xmlns:w10="urn:schemas-microsoft-com:office:word" xmlns:w="http://schemas.openxmlformats.org/wordprocessingml/2006/main" xmlns:w14="http://schemas.microsoft.com/office/word/2010/wordml" xmlns:w15="http://schemas.microsoft.com/office/word/2012/wordml" xmlns:w16cex="http://schemas.microsoft.com/office/word/2018/wordml/cex" xmlns:w16cid="http://schemas.microsoft.com/office/word/2016/wordml/cid" xmlns:w16="http://schemas.microsoft.com/office/word/2018/wordml" xmlns:w16du="http://schemas.microsoft.com/office/word/2023/wordml/word16du" xmlns:w16sdtdh="http://schemas.microsoft.com/office/word/2020/wordml/sdtdatahash" xmlns:w16se="http://schemas.microsoft.com/office/word/2015/wordml/symex" xmlns:wpg="http://schemas.microsoft.com/office/word/2010/wordprocessingGroup" xmlns:wpi="http://schemas.microsoft.com/office/word/2010/wordprocessingInk" xmlns:wne="http://schemas.microsoft.com/office/word/2006/wordml" xmlns:wps="http://schemas.microsoft.com/office/word/2010/wordprocessingShape" mc:Ignorable="w14 w15 w16se w16cid w16 w16cex w16sdtdh w16du wp14">
   <w:body>
     <w:p>
       <w:pPr>
@@ -600,8 +600,12 @@
           <w:sz w:val="24"/>
         </w:rPr>
         <w:sectPr>
-          <w:headerReference w:type="default" r:id="rId9"/>
-          <w:footerReference w:type="default" r:id="rId10"/>
+          <w:headerReference w:type="even" r:id="rId9"/>
+          <w:headerReference w:type="default" r:id="rId10"/>
+          <w:footerReference w:type="even" r:id="rId11"/>
+          <w:footerReference w:type="default" r:id="rId12"/>
+          <w:headerReference w:type="first" r:id="rId13"/>
+          <w:footerReference w:type="first" r:id="rId14"/>
           <w:pgSz w:w="11906" w:h="16838" w:code="9"/>
           <w:pgMar w:top="1340" w:right="740" w:bottom="1260" w:left="1000" w:header="720" w:footer="720" w:gutter="0"/>
           <w:cols w:space="720"/>
@@ -863,7 +867,7 @@
                             </pic:cNvPicPr>
                           </pic:nvPicPr>
                           <pic:blipFill>
-                            <a:blip r:embed="rId11">
+                            <a:blip r:embed="rId15">
                               <a:extLst>
                                 <a:ext uri="{28A0092B-C50C-407E-A947-70E740481C1C}">
                                   <a14:useLocalDpi xmlns:a14="http://schemas.microsoft.com/office/drawing/2010/main" val="0"/>
@@ -2815,7 +2819,7 @@
           </mc:Choice>
           <mc:Fallback>
             <w:pict>
-              <v:group w14:anchorId="34DE6FAC" id="Group 5" o:spid="_x0000_s1026" style="position:absolute;margin-left:18.2pt;margin-top:7.85pt;width:477.65pt;height:156.45pt;z-index:251674112" coordsize="60658,19868" o:gfxdata="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">
+              <v:group w14:anchorId="34DE6FAC" id="Group 5" o:spid="_x0000_s1026" style="position:absolute;margin-left:18.2pt;margin-top:7.85pt;width:477.65pt;height:156.45pt;z-index:251674112" coordsize="60658,19868" o:gfxdata="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">
                 <v:group id="Group 109" o:spid="_x0000_s1027" style="position:absolute;width:21126;height:18681" coordorigin="1369,-3693" coordsize="3327,2942" o:gfxdata="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">
                   <v:shape id="Freeform 116" o:spid="_x0000_s1028" style="position:absolute;left:1377;top:-3686;width:2536;height:391;visibility:visible;mso-wrap-style:square;v-text-anchor:top" coordsize="2536,391" o:gfxdata="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" path="m507,l2536,,2020,391,,391,507,xe" filled="f">
                     <v:path arrowok="t" o:connecttype="custom" o:connectlocs="507,-3686;2536,-3686;2020,-3295;0,-3295;507,-3686" o:connectangles="0,0,0,0,0"/>
@@ -2840,7 +2844,7 @@
                     <o:lock v:ext="edit" aspectratio="t"/>
                   </v:shapetype>
                   <v:shape id="Picture 115" o:spid="_x0000_s1029" type="#_x0000_t75" style="position:absolute;left:3630;top:-3516;width:361;height:120;visibility:visible;mso-wrap-style:square" o:gfxdata="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">
-                    <v:imagedata r:id="rId12" o:title=""/>
+                    <v:imagedata r:id="rId16" o:title=""/>
                   </v:shape>
                   <v:line id="Line 114" o:spid="_x0000_s1030" style="position:absolute;visibility:visible;mso-wrap-style:square" from="3991,-3451" to="3991,-1040" o:connectortype="straight" o:gfxdata="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"/>
                   <v:shape id="Freeform 113" o:spid="_x0000_s1031" style="position:absolute;left:1377;top:-2575;width:2364;height:360;visibility:visible;mso-wrap-style:square;v-text-anchor:top" coordsize="2364,360" o:gfxdata="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" path="m473,l2364,,1883,360,,360,473,xe" filled="f">
@@ -3481,7 +3485,7 @@
           </mc:Choice>
           <mc:Fallback>
             <w:pict>
-              <v:shape w14:anchorId="3FDB446D" id="Text Box 122" o:spid="_x0000_s1050" type="#_x0000_t202" style="position:absolute;margin-left:48.95pt;margin-top:133.8pt;width:62.5pt;height:17.85pt;z-index:251676160;visibility:visible;mso-wrap-style:square;mso-width-percent:0;mso-height-percent:0;mso-wrap-distance-left:9pt;mso-wrap-distance-top:0;mso-wrap-distance-right:9pt;mso-wrap-distance-bottom:0;mso-position-horizontal:absolute;mso-position-horizontal-relative:text;mso-position-vertical:absolute;mso-position-vertical-relative:text;mso-width-percent:0;mso-height-percent:0;mso-width-relative:page;mso-height-relative:page;v-text-anchor:top" o:gfxdata="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" filled="f" stroked="f" strokeweight=".48pt">
+              <v:shape w14:anchorId="3FDB446D" id="Text Box 122" o:spid="_x0000_s1050" type="#_x0000_t202" style="position:absolute;margin-left:48.95pt;margin-top:133.8pt;width:62.5pt;height:17.85pt;z-index:251676160;visibility:visible;mso-wrap-style:square;mso-width-percent:0;mso-height-percent:0;mso-wrap-distance-left:9pt;mso-wrap-distance-top:0;mso-wrap-distance-right:9pt;mso-wrap-distance-bottom:0;mso-position-horizontal:absolute;mso-position-horizontal-relative:text;mso-position-vertical:absolute;mso-position-vertical-relative:text;mso-width-percent:0;mso-height-percent:0;mso-width-relative:page;mso-height-relative:page;v-text-anchor:top" o:gfxdata="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" filled="f" stroked="f" strokeweight=".48pt">
                 <v:textbox inset="0,0,0,0">
                   <w:txbxContent>
                     <w:p>
@@ -3655,7 +3659,7 @@
           </mc:Choice>
           <mc:Fallback>
             <w:pict>
-              <v:shape w14:anchorId="59DCF053" id="_x0000_s1051" type="#_x0000_t202" style="position:absolute;margin-left:61.9pt;margin-top:66.5pt;width:62.5pt;height:17.85pt;z-index:251675136;visibility:visible;mso-wrap-style:square;mso-width-percent:0;mso-height-percent:0;mso-wrap-distance-left:9pt;mso-wrap-distance-top:0;mso-wrap-distance-right:9pt;mso-wrap-distance-bottom:0;mso-position-horizontal:absolute;mso-position-horizontal-relative:text;mso-position-vertical:absolute;mso-position-vertical-relative:text;mso-width-percent:0;mso-height-percent:0;mso-width-relative:page;mso-height-relative:page;v-text-anchor:top" o:gfxdata="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" filled="f" stroked="f" strokeweight=".48pt">
+              <v:shape w14:anchorId="59DCF053" id="_x0000_s1051" type="#_x0000_t202" style="position:absolute;margin-left:61.9pt;margin-top:66.5pt;width:62.5pt;height:17.85pt;z-index:251675136;visibility:visible;mso-wrap-style:square;mso-width-percent:0;mso-height-percent:0;mso-wrap-distance-left:9pt;mso-wrap-distance-top:0;mso-wrap-distance-right:9pt;mso-wrap-distance-bottom:0;mso-position-horizontal:absolute;mso-position-horizontal-relative:text;mso-position-vertical:absolute;mso-position-vertical-relative:text;mso-width-percent:0;mso-height-percent:0;mso-width-relative:page;mso-height-relative:page;v-text-anchor:top" o:gfxdata="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" filled="f" stroked="f" strokeweight=".48pt">
                 <v:textbox inset="0,0,0,0">
                   <w:txbxContent>
                     <w:p>
@@ -4325,7 +4329,6 @@
           <w:noProof/>
           <w:sz w:val="20"/>
         </w:rPr>
-        <w:lastRenderedPageBreak/>
         <mc:AlternateContent>
           <mc:Choice Requires="wpg">
             <w:drawing>
@@ -5176,7 +5179,7 @@
           </mc:Choice>
           <mc:Fallback>
             <w:pict>
-              <v:group w14:anchorId="700BF501" id="Group 181" o:spid="_x0000_s1052" style="position:absolute;margin-left:13.25pt;margin-top:2.8pt;width:493.1pt;height:189.8pt;z-index:251709952;mso-width-relative:margin;mso-height-relative:margin" coordsize="61514,23414" o:gfxdata="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">
+              <v:group w14:anchorId="700BF501" id="Group 181" o:spid="_x0000_s1052" style="position:absolute;margin-left:13.25pt;margin-top:2.8pt;width:493.1pt;height:189.8pt;z-index:251709952;mso-width-relative:margin;mso-height-relative:margin" coordsize="61514,23414" o:gfxdata="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">
                 <v:group id="Group 179" o:spid="_x0000_s1053" style="position:absolute;left:3740;top:2493;width:53990;height:17803" coordsize="53990,17802" o:gfxdata="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">
                   <v:shape id="Text Box 93" o:spid="_x0000_s1054" type="#_x0000_t202" style="position:absolute;left:12884;width:10244;height:2839;visibility:visible;mso-wrap-style:square;v-text-anchor:top" o:gfxdata="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" filled="f" strokecolor="black [3200]">
                     <v:stroke joinstyle="round"/>
@@ -5664,7 +5667,7 @@
           </mc:Choice>
           <mc:Fallback>
             <w:pict>
-              <v:shape w14:anchorId="773CC099" id="Text Box 107" o:spid="_x0000_s1070" type="#_x0000_t202" style="position:absolute;left:0;text-align:left;margin-left:124.6pt;margin-top:-106.35pt;width:50pt;height:34.25pt;z-index:-251698688;visibility:visible;mso-wrap-style:square;mso-width-percent:0;mso-height-percent:0;mso-wrap-distance-left:9pt;mso-wrap-distance-top:0;mso-wrap-distance-right:9pt;mso-wrap-distance-bottom:0;mso-position-horizontal:absolute;mso-position-horizontal-relative:page;mso-position-vertical:absolute;mso-position-vertical-relative:text;mso-width-percent:0;mso-height-percent:0;mso-width-relative:page;mso-height-relative:page;v-text-anchor:top" o:gfxdata="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" filled="f" stroked="f">
+              <v:shape w14:anchorId="773CC099" id="Text Box 107" o:spid="_x0000_s1070" type="#_x0000_t202" style="position:absolute;left:0;text-align:left;margin-left:124.6pt;margin-top:-106.35pt;width:50pt;height:34.25pt;z-index:-251698688;visibility:visible;mso-wrap-style:square;mso-width-percent:0;mso-height-percent:0;mso-wrap-distance-left:9pt;mso-wrap-distance-top:0;mso-wrap-distance-right:9pt;mso-wrap-distance-bottom:0;mso-position-horizontal:absolute;mso-position-horizontal-relative:page;mso-position-vertical:absolute;mso-position-vertical-relative:text;mso-width-percent:0;mso-height-percent:0;mso-width-relative:page;mso-height-relative:page;v-text-anchor:top" o:gfxdata="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" filled="f" stroked="f">
                 <v:textbox inset="0,0,0,0">
                   <w:txbxContent>
                     <w:p>
@@ -7193,7 +7196,7 @@
                               </pic:cNvPicPr>
                             </pic:nvPicPr>
                             <pic:blipFill>
-                              <a:blip r:embed="rId13">
+                              <a:blip r:embed="rId17">
                                 <a:extLst>
                                   <a:ext uri="{28A0092B-C50C-407E-A947-70E740481C1C}">
                                     <a14:useLocalDpi xmlns:a14="http://schemas.microsoft.com/office/drawing/2010/main" val="0"/>
@@ -7233,7 +7236,7 @@
                               </pic:cNvPicPr>
                             </pic:nvPicPr>
                             <pic:blipFill>
-                              <a:blip r:embed="rId14">
+                              <a:blip r:embed="rId18">
                                 <a:extLst>
                                   <a:ext uri="{28A0092B-C50C-407E-A947-70E740481C1C}">
                                     <a14:useLocalDpi xmlns:a14="http://schemas.microsoft.com/office/drawing/2010/main" val="0"/>
@@ -7519,7 +7522,7 @@
                               </pic:cNvPicPr>
                             </pic:nvPicPr>
                             <pic:blipFill>
-                              <a:blip r:embed="rId13" cstate="print">
+                              <a:blip r:embed="rId17" cstate="print">
                                 <a:extLst>
                                   <a:ext uri="{28A0092B-C50C-407E-A947-70E740481C1C}">
                                     <a14:useLocalDpi xmlns:a14="http://schemas.microsoft.com/office/drawing/2010/main" val="0"/>
@@ -7559,7 +7562,7 @@
                               </pic:cNvPicPr>
                             </pic:nvPicPr>
                             <pic:blipFill>
-                              <a:blip r:embed="rId13" cstate="print">
+                              <a:blip r:embed="rId17" cstate="print">
                                 <a:extLst>
                                   <a:ext uri="{28A0092B-C50C-407E-A947-70E740481C1C}">
                                     <a14:useLocalDpi xmlns:a14="http://schemas.microsoft.com/office/drawing/2010/main" val="0"/>
@@ -7922,7 +7925,7 @@
           </mc:Choice>
           <mc:Fallback>
             <w:pict>
-              <v:group w14:anchorId="70B5B799" id="Group 163" o:spid="_x0000_s1071" style="position:absolute;left:0;text-align:left;margin-left:22.4pt;margin-top:2.15pt;width:473.45pt;height:194.15pt;z-index:251755008" coordorigin="1448,9938" coordsize="9469,3883" o:gfxdata="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">
+              <v:group w14:anchorId="70B5B799" id="Group 163" o:spid="_x0000_s1071" style="position:absolute;left:0;text-align:left;margin-left:22.4pt;margin-top:2.15pt;width:473.45pt;height:194.15pt;z-index:251755008" coordorigin="1448,9938" coordsize="9469,3883" o:gfxdata="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">
                 <v:rect id="Rectangle 182" o:spid="_x0000_s1072" style="position:absolute;left:1448;top:9938;width:9469;height:3883;visibility:visible;mso-wrap-style:square;v-text-anchor:middle" o:gfxdata="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" filled="f" strokecolor="black [3200]">
                   <v:stroke joinstyle="round"/>
                 </v:rect>
@@ -8155,10 +8158,10 @@
                       <v:path arrowok="t" o:connecttype="custom" o:connectlocs="31750,3687796;0,3687796;38100,3765817;69850,3700800;31750,3700800;31750,3687796;44450,3063627;31750,3063627;31750,3700800;44450,3700800;44450,3063627;76200,3687796;44450,3687796;44450,3700800;69850,3700800;76200,3687796" o:connectangles="0,0,0,0,0,0,0,0,0,0,0,0,0,0,0,0"/>
                     </v:shape>
                     <v:shape id="Picture 76" o:spid="_x0000_s1086" type="#_x0000_t75" style="position:absolute;left:8057;top:12028;width:375;height:121;visibility:visible;mso-wrap-style:square" o:gfxdata="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">
-                      <v:imagedata r:id="rId15" o:title=""/>
+                      <v:imagedata r:id="rId19" o:title=""/>
                     </v:shape>
                     <v:shape id="Picture 75" o:spid="_x0000_s1087" type="#_x0000_t75" style="position:absolute;left:7018;top:12277;width:120;height:304;visibility:visible;mso-wrap-style:square" o:gfxdata="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">
-                      <v:imagedata r:id="rId16" o:title=""/>
+                      <v:imagedata r:id="rId20" o:title=""/>
                     </v:shape>
                     <v:shape id="AutoShape 73" o:spid="_x0000_s1088" style="position:absolute;left:3012;top:13317;width:4067;height:121;visibility:visible;mso-wrap-style:square;v-text-anchor:top" coordsize="4067,120" o:gfxdata="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" path="m120,l,60r120,60l120,70r-20,l100,50r20,l120,xm120,50r-20,l100,70r20,l120,50xm4067,50l120,50r,20l4067,70r,-20xe" fillcolor="black" stroked="f">
                       <v:path arrowok="t" o:connecttype="custom" o:connectlocs="76200,4685504;0,4724371;76200,4763240;76200,4730849;63500,4730849;63500,4717894;76200,4717894;76200,4685504;76200,4717894;63500,4717894;63500,4730849;76200,4730849;76200,4717894;2582545,4717894;76200,4717894;76200,4730849;2582545,4730849;2582545,4717894" o:connectangles="0,0,0,0,0,0,0,0,0,0,0,0,0,0,0,0,0,0"/>
@@ -8167,10 +8170,10 @@
                       <v:stroke endarrow="block"/>
                     </v:shape>
                     <v:shape id="Picture 76" o:spid="_x0000_s1090" type="#_x0000_t75" style="position:absolute;left:7635;top:12862;width:319;height:103;visibility:visible;mso-wrap-style:square" o:gfxdata="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">
-                      <v:imagedata r:id="rId15" o:title=""/>
+                      <v:imagedata r:id="rId19" o:title=""/>
                     </v:shape>
                     <v:shape id="Picture 76" o:spid="_x0000_s1091" type="#_x0000_t75" style="position:absolute;left:8848;top:12829;width:319;height:103;visibility:visible;mso-wrap-style:square" o:gfxdata="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">
-                      <v:imagedata r:id="rId15" o:title=""/>
+                      <v:imagedata r:id="rId19" o:title=""/>
                     </v:shape>
                     <v:line id="Straight Connector 75" o:spid="_x0000_s1092" style="position:absolute;flip:x;visibility:visible;mso-wrap-style:square" from="7354,13392" to="9638,13408" o:connectortype="straight" o:gfxdata="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" strokecolor="black [3040]"/>
                     <v:shape id="Straight Arrow Connector 76" o:spid="_x0000_s1093" type="#_x0000_t32" style="position:absolute;left:7355;top:13160;width:0;height:263;flip:y;visibility:visible;mso-wrap-style:square" o:connectortype="straight" o:gfxdata="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" strokecolor="black [3040]">
@@ -8291,7 +8294,7 @@
           </mc:Choice>
           <mc:Fallback>
             <w:pict>
-              <v:shape w14:anchorId="065158E7" id="Text Box 70" o:spid="_x0000_s1101" type="#_x0000_t202" style="position:absolute;left:0;text-align:left;margin-left:67.4pt;margin-top:16.8pt;width:25.7pt;height:21.9pt;z-index:-251684352;visibility:visible;mso-wrap-style:square;mso-width-percent:0;mso-height-percent:0;mso-wrap-distance-left:9pt;mso-wrap-distance-top:0;mso-wrap-distance-right:9pt;mso-wrap-distance-bottom:0;mso-position-horizontal:absolute;mso-position-horizontal-relative:text;mso-position-vertical:absolute;mso-position-vertical-relative:text;mso-width-percent:0;mso-height-percent:0;mso-width-relative:page;mso-height-relative:page;v-text-anchor:top" o:gfxdata="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" filled="f" stroked="f">
+              <v:shape w14:anchorId="065158E7" id="Text Box 70" o:spid="_x0000_s1101" type="#_x0000_t202" style="position:absolute;left:0;text-align:left;margin-left:67.4pt;margin-top:16.8pt;width:25.7pt;height:21.9pt;z-index:-251684352;visibility:visible;mso-wrap-style:square;mso-width-percent:0;mso-height-percent:0;mso-wrap-distance-left:9pt;mso-wrap-distance-top:0;mso-wrap-distance-right:9pt;mso-wrap-distance-bottom:0;mso-position-horizontal:absolute;mso-position-horizontal-relative:text;mso-position-vertical:absolute;mso-position-vertical-relative:text;mso-width-percent:0;mso-height-percent:0;mso-width-relative:page;mso-height-relative:page;v-text-anchor:top" o:gfxdata="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" filled="f" stroked="f">
                 <v:textbox inset="0,0,0,0">
                   <w:txbxContent>
                     <w:p>
@@ -8718,7 +8721,7 @@
           </mc:Choice>
           <mc:Fallback>
             <w:pict>
-              <v:shape w14:anchorId="65B36F83" id="Text Box 69" o:spid="_x0000_s1102" type="#_x0000_t202" style="position:absolute;left:0;text-align:left;margin-left:67.4pt;margin-top:14pt;width:19.65pt;height:20.7pt;z-index:-251675136;visibility:visible;mso-wrap-style:square;mso-width-percent:0;mso-height-percent:0;mso-wrap-distance-left:9pt;mso-wrap-distance-top:0;mso-wrap-distance-right:9pt;mso-wrap-distance-bottom:0;mso-position-horizontal:absolute;mso-position-horizontal-relative:text;mso-position-vertical:absolute;mso-position-vertical-relative:text;mso-width-percent:0;mso-height-percent:0;mso-width-relative:page;mso-height-relative:page;v-text-anchor:top" o:gfxdata="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" filled="f" stroked="f">
+              <v:shape w14:anchorId="65B36F83" id="Text Box 69" o:spid="_x0000_s1102" type="#_x0000_t202" style="position:absolute;left:0;text-align:left;margin-left:67.4pt;margin-top:14pt;width:19.65pt;height:20.7pt;z-index:-251675136;visibility:visible;mso-wrap-style:square;mso-width-percent:0;mso-height-percent:0;mso-wrap-distance-left:9pt;mso-wrap-distance-top:0;mso-wrap-distance-right:9pt;mso-wrap-distance-bottom:0;mso-position-horizontal:absolute;mso-position-horizontal-relative:text;mso-position-vertical:absolute;mso-position-vertical-relative:text;mso-width-percent:0;mso-height-percent:0;mso-width-relative:page;mso-height-relative:page;v-text-anchor:top" o:gfxdata="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" filled="f" stroked="f">
                 <v:textbox inset="0,0,0,0">
                   <w:txbxContent>
                     <w:p>
@@ -9138,7 +9141,6 @@
           <w:sz w:val="36"/>
           <w:szCs w:val="36"/>
         </w:rPr>
-        <w:lastRenderedPageBreak/>
         <w:t xml:space="preserve"> CHAPT</w:t>
       </w:r>
       <w:r>
@@ -9707,7 +9709,6 @@
           <w:sz w:val="36"/>
           <w:szCs w:val="36"/>
         </w:rPr>
-        <w:lastRenderedPageBreak/>
         <w:t xml:space="preserve"> </w:t>
       </w:r>
       <w:r>
@@ -11393,7 +11394,6 @@
           <w:sz w:val="28"/>
           <w:szCs w:val="28"/>
         </w:rPr>
-        <w:lastRenderedPageBreak/>
         <w:t xml:space="preserve"> </w:t>
       </w:r>
       <w:r>
@@ -11980,7 +11980,7 @@
                           </pic:cNvPicPr>
                         </pic:nvPicPr>
                         <pic:blipFill>
-                          <a:blip r:embed="rId17">
+                          <a:blip r:embed="rId21">
                             <a:extLst>
                               <a:ext uri="{28A0092B-C50C-407E-A947-70E740481C1C}">
                                 <a14:useLocalDpi xmlns:a14="http://schemas.microsoft.com/office/drawing/2010/main" val="0"/>
@@ -12499,12 +12499,12 @@
           </mc:Choice>
           <mc:Fallback>
             <w:pict>
-              <v:group w14:anchorId="2F03B8AB" id="Group 325" o:spid="_x0000_s1103" style="position:absolute;margin-left:150.45pt;margin-top:154.15pt;width:224.7pt;height:114.5pt;z-index:251764224;mso-position-horizontal-relative:page;mso-position-vertical-relative:page" coordorigin="2578,1868" coordsize="4525,2290" o:gfxdata="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">
+              <v:group w14:anchorId="2F03B8AB" id="Group 325" o:spid="_x0000_s1103" style="position:absolute;margin-left:150.45pt;margin-top:154.15pt;width:224.7pt;height:114.5pt;z-index:251764224;mso-position-horizontal-relative:page;mso-position-vertical-relative:page" coordorigin="2578,1868" coordsize="4525,2290" o:gfxdata="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">
                 <v:shape id="Freeform 326" o:spid="_x0000_s1104" style="position:absolute;left:4057;top:1875;width:1645;height:485;visibility:visible;mso-wrap-style:square;v-text-anchor:top" coordsize="1645,485" o:gfxdata="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" path="m822,l711,2,604,9,502,19,407,33,320,51,241,71,171,94r-59,26l29,178,,242r8,33l65,337r106,54l241,414r79,20l407,452r95,14l604,476r107,7l822,485r112,-2l1041,476r102,-10l1238,452r87,-18l1404,414r70,-23l1533,365r83,-58l1645,242r-8,-32l1580,148,1474,94,1404,71,1325,51,1238,33,1143,19,1041,9,934,2,822,xe" filled="f">
                   <v:path arrowok="t" o:connecttype="custom" o:connectlocs="822,1875;711,1877;604,1884;502,1894;407,1908;320,1926;241,1946;171,1969;112,1995;29,2053;0,2117;8,2150;65,2212;171,2266;241,2289;320,2309;407,2327;502,2341;604,2351;711,2358;822,2360;934,2358;1041,2351;1143,2341;1238,2327;1325,2309;1404,2289;1474,2266;1533,2240;1616,2182;1645,2117;1637,2085;1580,2023;1474,1969;1404,1946;1325,1926;1238,1908;1143,1894;1041,1884;934,1877;822,1875" o:connectangles="0,0,0,0,0,0,0,0,0,0,0,0,0,0,0,0,0,0,0,0,0,0,0,0,0,0,0,0,0,0,0,0,0,0,0,0,0,0,0,0,0"/>
                 </v:shape>
                 <v:shape id="Picture 327" o:spid="_x0000_s1105" type="#_x0000_t75" style="position:absolute;left:4795;top:2314;width:120;height:378;visibility:visible;mso-wrap-style:square" o:gfxdata="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">
-                  <v:imagedata r:id="rId18" o:title=""/>
+                  <v:imagedata r:id="rId22" o:title=""/>
                 </v:shape>
                 <v:shape id="AutoShape 328" o:spid="_x0000_s1106" style="position:absolute;left:4785;top:3175;width:120;height:500;visibility:visible;mso-wrap-style:square;v-text-anchor:top" coordsize="120,500" o:gfxdata="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" path="m50,380l,380,60,500r45,-90l54,410r-4,-4l50,380xm66,l54,,50,4r,402l54,410r12,l70,406,70,4,66,xm120,380r-50,l70,406r-4,4l105,410r15,-30xe" fillcolor="black" stroked="f">
                   <v:path arrowok="t" o:connecttype="custom" o:connectlocs="50,3555;0,3555;60,3675;105,3585;54,3585;50,3581;50,3555;66,3175;54,3175;50,3179;50,3581;54,3585;66,3585;70,3581;70,3179;66,3175;120,3555;70,3555;70,3581;66,3585;105,3585;120,3555" o:connectangles="0,0,0,0,0,0,0,0,0,0,0,0,0,0,0,0,0,0,0,0,0,0"/>
@@ -15269,7 +15269,7 @@
                           </pic:cNvPicPr>
                         </pic:nvPicPr>
                         <pic:blipFill>
-                          <a:blip r:embed="rId19">
+                          <a:blip r:embed="rId23">
                             <a:extLst>
                               <a:ext uri="{28A0092B-C50C-407E-A947-70E740481C1C}">
                                 <a14:useLocalDpi xmlns:a14="http://schemas.microsoft.com/office/drawing/2010/main" val="0"/>
@@ -18391,7 +18391,7 @@
           </mc:Choice>
           <mc:Fallback>
             <w:pict>
-              <v:group w14:anchorId="7002D9BE" id="Group 299" o:spid="_x0000_s1111" style="position:absolute;margin-left:107.05pt;margin-top:26.8pt;width:440.55pt;height:369.65pt;z-index:-251554304;mso-wrap-distance-left:0;mso-wrap-distance-right:0;mso-position-horizontal-relative:page" coordorigin="1887,336" coordsize="8811,7393" o:gfxdata="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">
+              <v:group w14:anchorId="7002D9BE" id="Group 299" o:spid="_x0000_s1111" style="position:absolute;margin-left:107.05pt;margin-top:26.8pt;width:440.55pt;height:369.65pt;z-index:-251554304;mso-wrap-distance-left:0;mso-wrap-distance-right:0;mso-position-horizontal-relative:page" coordorigin="1887,336" coordsize="8811,7393" o:gfxdata="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">
                 <v:rect id="Rectangle 300" o:spid="_x0000_s1112" style="position:absolute;left:3747;top:4656;width:1997;height:450;visibility:visible;mso-wrap-style:square;v-text-anchor:top" o:gfxdata="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" filled="f"/>
                 <v:shape id="Freeform 301" o:spid="_x0000_s1113" style="position:absolute;left:3875;top:7236;width:1645;height:485;visibility:visible;mso-wrap-style:square;v-text-anchor:top" coordsize="1645,485" o:gfxdata="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" path="m823,l711,2,604,9,502,19,407,33,320,51,241,71,171,94r-59,26l29,178,,243r8,32l65,337r106,54l241,414r79,21l407,452r95,14l604,477r107,6l823,485r111,-2l1041,477r102,-11l1238,452r87,-17l1404,414r70,-23l1533,365r83,-58l1645,243r-8,-33l1580,148,1474,94,1404,71,1325,51,1238,33,1143,19,1041,9,934,2,823,xe" filled="f">
                   <v:path arrowok="t" o:connecttype="custom" o:connectlocs="823,7236;711,7238;604,7245;502,7255;407,7269;320,7287;241,7307;171,7330;112,7356;29,7414;0,7479;8,7511;65,7573;171,7627;241,7650;320,7671;407,7688;502,7702;604,7713;711,7719;823,7721;934,7719;1041,7713;1143,7702;1238,7688;1325,7671;1404,7650;1474,7627;1533,7601;1616,7543;1645,7479;1637,7446;1580,7384;1474,7330;1404,7307;1325,7287;1238,7269;1143,7255;1041,7245;934,7238;823,7236" o:connectangles="0,0,0,0,0,0,0,0,0,0,0,0,0,0,0,0,0,0,0,0,0,0,0,0,0,0,0,0,0,0,0,0,0,0,0,0,0,0,0,0,0"/>
@@ -18414,7 +18414,7 @@
                   <v:path arrowok="t" o:connecttype="custom" o:connectlocs="1076,738;5380,738;4285,1200;0,1200;1076,738" o:connectangles="0,0,0,0,0"/>
                 </v:shape>
                 <v:shape id="Picture 309" o:spid="_x0000_s1121" type="#_x0000_t75" style="position:absolute;left:4935;top:336;width:120;height:390;visibility:visible;mso-wrap-style:square" o:gfxdata="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">
-                  <v:imagedata r:id="rId20" o:title=""/>
+                  <v:imagedata r:id="rId24" o:title=""/>
                 </v:shape>
                 <v:shape id="AutoShape 310" o:spid="_x0000_s1122" style="position:absolute;left:4778;top:1193;width:163;height:548;visibility:visible;mso-wrap-style:square;v-text-anchor:top" coordsize="163,548" o:gfxdata="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" path="m87,538r-12,l81,548r6,-10xm75,538r,xm71,491r,40l75,538r12,l91,531r,-8l72,523r9,-15l71,491xm87,538r,xm91,531r-4,7l91,534r,-3xm71,531r,3l75,538r-4,-7xm11,397l1,402,,408,71,531r,-40l17,398r-6,-1xm151,397r-6,1l91,491r,40l162,408r-1,-6l151,397xm81,508r-9,15l90,523,81,508xm91,491l81,508r9,15l91,523r,-32xm87,l75,,71,5r,486l81,508,91,491,91,5,87,xe" fillcolor="black" stroked="f">
                   <v:path arrowok="t" o:connecttype="custom" o:connectlocs="87,1731;75,1731;81,1741;87,1731;75,1731;75,1731;75,1731;75,1731;71,1684;71,1724;75,1731;75,1731;87,1731;87,1731;91,1724;91,1716;72,1716;81,1701;71,1684;87,1731;87,1731;87,1731;87,1731;91,1724;87,1731;91,1727;91,1724;71,1724;71,1727;75,1731;71,1724;11,1590;1,1595;0,1601;71,1724;71,1684;17,1591;11,1590;151,1590;145,1591;91,1684;91,1724;162,1601;161,1595;151,1590;81,1701;72,1716;90,1716;81,1701;91,1684;81,1701;90,1716;91,1716;91,1684;87,1193;75,1193;71,1198;71,1684;81,1701;91,1684;91,1198;87,1193" o:connectangles="0,0,0,0,0,0,0,0,0,0,0,0,0,0,0,0,0,0,0,0,0,0,0,0,0,0,0,0,0,0,0,0,0,0,0,0,0,0,0,0,0,0,0,0,0,0,0,0,0,0,0,0,0,0,0,0,0,0,0,0,0,0"/>
@@ -18644,7 +18644,6 @@
           <w:sz w:val="36"/>
           <w:szCs w:val="36"/>
         </w:rPr>
-        <w:lastRenderedPageBreak/>
         <w:t xml:space="preserve"> </w:t>
       </w:r>
       <w:r>
@@ -18767,7 +18766,27 @@
           <w:sz w:val="24"/>
           <w:szCs w:val="24"/>
         </w:rPr>
-        <w:t>#include&lt;</w:t>
+        <w:t>#include&lt;math.h&gt;</w:t>
+      </w:r>
+    </w:p>
+    <w:p>
+      <w:pPr>
+        <w:pStyle w:val="Heading1"/>
+        <w:spacing w:after="0" w:line="360" w:lineRule="auto"/>
+        <w:contextualSpacing/>
+        <w:rPr>
+          <w:b w:val="0"/>
+          <w:sz w:val="24"/>
+          <w:szCs w:val="24"/>
+        </w:rPr>
+      </w:pPr>
+      <w:r>
+        <w:rPr>
+          <w:b w:val="0"/>
+          <w:sz w:val="24"/>
+          <w:szCs w:val="24"/>
+        </w:rPr>
+        <w:t>#include &lt;</w:t>
       </w:r>
       <w:proofErr w:type="spellStart"/>
       <w:r>
@@ -18776,7 +18795,7 @@
           <w:sz w:val="24"/>
           <w:szCs w:val="24"/>
         </w:rPr>
-        <w:t>math.h</w:t>
+        <w:t>glut.h</w:t>
       </w:r>
       <w:proofErr w:type="spellEnd"/>
       <w:r>
@@ -18805,7 +18824,7 @@
           <w:sz w:val="24"/>
           <w:szCs w:val="24"/>
         </w:rPr>
-        <w:t>#include &lt;</w:t>
+        <w:t xml:space="preserve">float </w:t>
       </w:r>
       <w:proofErr w:type="spellStart"/>
       <w:r>
@@ -18814,7 +18833,7 @@
           <w:sz w:val="24"/>
           <w:szCs w:val="24"/>
         </w:rPr>
-        <w:t>glut.h</w:t>
+        <w:t>i</w:t>
       </w:r>
       <w:proofErr w:type="spellEnd"/>
       <w:r>
@@ -18823,7 +18842,7 @@
           <w:sz w:val="24"/>
           <w:szCs w:val="24"/>
         </w:rPr>
-        <w:t>&gt;</w:t>
+        <w:t xml:space="preserve"> = .2;</w:t>
       </w:r>
     </w:p>
     <w:p>
@@ -18843,8 +18862,20 @@
           <w:sz w:val="24"/>
           <w:szCs w:val="24"/>
         </w:rPr>
-        <w:t xml:space="preserve">float </w:t>
-      </w:r>
+        <w:t>int j = 0, k = 0, l = 0;</w:t>
+      </w:r>
+    </w:p>
+    <w:p>
+      <w:pPr>
+        <w:pStyle w:val="Heading1"/>
+        <w:spacing w:after="0" w:line="360" w:lineRule="auto"/>
+        <w:contextualSpacing/>
+        <w:rPr>
+          <w:b w:val="0"/>
+          <w:sz w:val="24"/>
+          <w:szCs w:val="24"/>
+        </w:rPr>
+      </w:pPr>
       <w:proofErr w:type="spellStart"/>
       <w:r>
         <w:rPr>
@@ -18852,7 +18883,7 @@
           <w:sz w:val="24"/>
           <w:szCs w:val="24"/>
         </w:rPr>
-        <w:t>i</w:t>
+        <w:t>GLfloat</w:t>
       </w:r>
       <w:proofErr w:type="spellEnd"/>
       <w:r>
@@ -18861,7 +18892,25 @@
           <w:sz w:val="24"/>
           <w:szCs w:val="24"/>
         </w:rPr>
-        <w:t xml:space="preserve"> = .2;</w:t>
+        <w:t xml:space="preserve"> </w:t>
+      </w:r>
+      <w:proofErr w:type="gramStart"/>
+      <w:r>
+        <w:rPr>
+          <w:b w:val="0"/>
+          <w:sz w:val="24"/>
+          <w:szCs w:val="24"/>
+        </w:rPr>
+        <w:t>vertices[</w:t>
+      </w:r>
+      <w:proofErr w:type="gramEnd"/>
+      <w:r>
+        <w:rPr>
+          <w:b w:val="0"/>
+          <w:sz w:val="24"/>
+          <w:szCs w:val="24"/>
+        </w:rPr>
+        <w:t>][3] =</w:t>
       </w:r>
     </w:p>
     <w:p>
@@ -18881,7 +18930,7 @@
           <w:sz w:val="24"/>
           <w:szCs w:val="24"/>
         </w:rPr>
-        <w:t>int j = 0, k = 0, l = 0;</w:t>
+        <w:t>{</w:t>
       </w:r>
     </w:p>
     <w:p>
@@ -18895,23 +18944,13 @@
           <w:szCs w:val="24"/>
         </w:rPr>
       </w:pPr>
-      <w:proofErr w:type="spellStart"/>
-      <w:r>
-        <w:rPr>
-          <w:b w:val="0"/>
-          <w:sz w:val="24"/>
-          <w:szCs w:val="24"/>
-        </w:rPr>
-        <w:t>GLfloat</w:t>
-      </w:r>
-      <w:proofErr w:type="spellEnd"/>
-      <w:r>
-        <w:rPr>
-          <w:b w:val="0"/>
-          <w:sz w:val="24"/>
-          <w:szCs w:val="24"/>
-        </w:rPr>
-        <w:t xml:space="preserve"> </w:t>
+      <w:r>
+        <w:rPr>
+          <w:b w:val="0"/>
+          <w:sz w:val="24"/>
+          <w:szCs w:val="24"/>
+        </w:rPr>
+        <w:t>{-42.53,0,57.45</w:t>
       </w:r>
       <w:proofErr w:type="gramStart"/>
       <w:r>
@@ -18920,7 +18959,7 @@
           <w:sz w:val="24"/>
           <w:szCs w:val="24"/>
         </w:rPr>
-        <w:t>vertices[</w:t>
+        <w:t>},{</w:t>
       </w:r>
       <w:proofErr w:type="gramEnd"/>
       <w:r>
@@ -18929,7 +18968,7 @@
           <w:sz w:val="24"/>
           <w:szCs w:val="24"/>
         </w:rPr>
-        <w:t>][3] =</w:t>
+        <w:t>-13.14,-40.45,57.45},</w:t>
       </w:r>
     </w:p>
     <w:p>
@@ -18951,6 +18990,24 @@
         </w:rPr>
         <w:t>{</w:t>
       </w:r>
+      <w:proofErr w:type="gramStart"/>
+      <w:r>
+        <w:rPr>
+          <w:b w:val="0"/>
+          <w:sz w:val="24"/>
+          <w:szCs w:val="24"/>
+        </w:rPr>
+        <w:t>34.41,-</w:t>
+      </w:r>
+      <w:proofErr w:type="gramEnd"/>
+      <w:r>
+        <w:rPr>
+          <w:b w:val="0"/>
+          <w:sz w:val="24"/>
+          <w:szCs w:val="24"/>
+        </w:rPr>
+        <w:t>25,57.45},{34.41,25,57.45},</w:t>
+      </w:r>
     </w:p>
     <w:p>
       <w:pPr>
@@ -18969,7 +19026,7 @@
           <w:sz w:val="24"/>
           <w:szCs w:val="24"/>
         </w:rPr>
-        <w:t>{-42.53,0,57.45</w:t>
+        <w:t>{-13.41,40.45,57.45</w:t>
       </w:r>
       <w:proofErr w:type="gramStart"/>
       <w:r>
@@ -18987,7 +19044,7 @@
           <w:sz w:val="24"/>
           <w:szCs w:val="24"/>
         </w:rPr>
-        <w:t>-13.14,-40.45,57.45},</w:t>
+        <w:t>-65.50,0,13},</w:t>
       </w:r>
     </w:p>
     <w:p>
@@ -19007,7 +19064,7 @@
           <w:sz w:val="24"/>
           <w:szCs w:val="24"/>
         </w:rPr>
-        <w:t>{</w:t>
+        <w:t>{-</w:t>
       </w:r>
       <w:proofErr w:type="gramStart"/>
       <w:r>
@@ -19016,7 +19073,7 @@
           <w:sz w:val="24"/>
           <w:szCs w:val="24"/>
         </w:rPr>
-        <w:t>34.41,-</w:t>
+        <w:t>20,-</w:t>
       </w:r>
       <w:proofErr w:type="gramEnd"/>
       <w:r>
@@ -19025,7 +19082,7 @@
           <w:sz w:val="24"/>
           <w:szCs w:val="24"/>
         </w:rPr>
-        <w:t>25,57.45},{34.41,25,57.45},</w:t>
+        <w:t>60,13},{52.89,-38.47,13},</w:t>
       </w:r>
     </w:p>
     <w:p>
@@ -19045,7 +19102,7 @@
           <w:sz w:val="24"/>
           <w:szCs w:val="24"/>
         </w:rPr>
-        <w:t>{-13.41,40.45,57.45</w:t>
+        <w:t>{52.89,38.47,13</w:t>
       </w:r>
       <w:proofErr w:type="gramStart"/>
       <w:r>
@@ -19063,7 +19120,7 @@
           <w:sz w:val="24"/>
           <w:szCs w:val="24"/>
         </w:rPr>
-        <w:t>-65.50,0,13},</w:t>
+        <w:t>-20.30,62.25,13},</w:t>
       </w:r>
     </w:p>
     <w:p>
@@ -19083,7 +19140,7 @@
           <w:sz w:val="24"/>
           <w:szCs w:val="24"/>
         </w:rPr>
-        <w:t>{-</w:t>
+        <w:t>{-52.</w:t>
       </w:r>
       <w:proofErr w:type="gramStart"/>
       <w:r>
@@ -19092,7 +19149,7 @@
           <w:sz w:val="24"/>
           <w:szCs w:val="24"/>
         </w:rPr>
-        <w:t>20,-</w:t>
+        <w:t>89,-</w:t>
       </w:r>
       <w:proofErr w:type="gramEnd"/>
       <w:r>
@@ -19101,7 +19158,7 @@
           <w:sz w:val="24"/>
           <w:szCs w:val="24"/>
         </w:rPr>
-        <w:t>60,13},{52.89,-38.47,13},</w:t>
+        <w:t>38.47,-13},{20,-60,-13},</w:t>
       </w:r>
     </w:p>
     <w:p>
@@ -19121,7 +19178,7 @@
           <w:sz w:val="24"/>
           <w:szCs w:val="24"/>
         </w:rPr>
-        <w:t>{52.89,38.47,13</w:t>
+        <w:t>{65.50,</w:t>
       </w:r>
       <w:proofErr w:type="gramStart"/>
       <w:r>
@@ -19130,6 +19187,196 @@
           <w:sz w:val="24"/>
           <w:szCs w:val="24"/>
         </w:rPr>
+        <w:t>0,-</w:t>
+      </w:r>
+      <w:proofErr w:type="gramEnd"/>
+      <w:r>
+        <w:rPr>
+          <w:b w:val="0"/>
+          <w:sz w:val="24"/>
+          <w:szCs w:val="24"/>
+        </w:rPr>
+        <w:t>13},{20.30,62.25,-13},</w:t>
+      </w:r>
+    </w:p>
+    <w:p>
+      <w:pPr>
+        <w:pStyle w:val="Heading1"/>
+        <w:spacing w:after="0" w:line="360" w:lineRule="auto"/>
+        <w:contextualSpacing/>
+        <w:rPr>
+          <w:b w:val="0"/>
+          <w:sz w:val="24"/>
+          <w:szCs w:val="24"/>
+        </w:rPr>
+      </w:pPr>
+      <w:r>
+        <w:rPr>
+          <w:b w:val="0"/>
+          <w:sz w:val="24"/>
+          <w:szCs w:val="24"/>
+        </w:rPr>
+        <w:t>{-52.89,38.</w:t>
+      </w:r>
+      <w:proofErr w:type="gramStart"/>
+      <w:r>
+        <w:rPr>
+          <w:b w:val="0"/>
+          <w:sz w:val="24"/>
+          <w:szCs w:val="24"/>
+        </w:rPr>
+        <w:t>47,-</w:t>
+      </w:r>
+      <w:proofErr w:type="gramEnd"/>
+      <w:r>
+        <w:rPr>
+          <w:b w:val="0"/>
+          <w:sz w:val="24"/>
+          <w:szCs w:val="24"/>
+        </w:rPr>
+        <w:t>13},{-34.41,-25,-57.45},</w:t>
+      </w:r>
+    </w:p>
+    <w:p>
+      <w:pPr>
+        <w:pStyle w:val="Heading1"/>
+        <w:spacing w:after="0" w:line="360" w:lineRule="auto"/>
+        <w:contextualSpacing/>
+        <w:rPr>
+          <w:b w:val="0"/>
+          <w:sz w:val="24"/>
+          <w:szCs w:val="24"/>
+        </w:rPr>
+      </w:pPr>
+      <w:r>
+        <w:rPr>
+          <w:b w:val="0"/>
+          <w:sz w:val="24"/>
+          <w:szCs w:val="24"/>
+        </w:rPr>
+        <w:t>{13.</w:t>
+      </w:r>
+      <w:proofErr w:type="gramStart"/>
+      <w:r>
+        <w:rPr>
+          <w:b w:val="0"/>
+          <w:sz w:val="24"/>
+          <w:szCs w:val="24"/>
+        </w:rPr>
+        <w:t>14,-</w:t>
+      </w:r>
+      <w:proofErr w:type="gramEnd"/>
+      <w:r>
+        <w:rPr>
+          <w:b w:val="0"/>
+          <w:sz w:val="24"/>
+          <w:szCs w:val="24"/>
+        </w:rPr>
+        <w:t>40.45,-57.45},{42.53,0,-57.45},</w:t>
+      </w:r>
+    </w:p>
+    <w:p>
+      <w:pPr>
+        <w:pStyle w:val="Heading1"/>
+        <w:spacing w:after="0" w:line="360" w:lineRule="auto"/>
+        <w:contextualSpacing/>
+        <w:rPr>
+          <w:b w:val="0"/>
+          <w:sz w:val="24"/>
+          <w:szCs w:val="24"/>
+        </w:rPr>
+      </w:pPr>
+      <w:r>
+        <w:rPr>
+          <w:b w:val="0"/>
+          <w:sz w:val="24"/>
+          <w:szCs w:val="24"/>
+        </w:rPr>
+        <w:t>{13.14,40.</w:t>
+      </w:r>
+      <w:proofErr w:type="gramStart"/>
+      <w:r>
+        <w:rPr>
+          <w:b w:val="0"/>
+          <w:sz w:val="24"/>
+          <w:szCs w:val="24"/>
+        </w:rPr>
+        <w:t>45,-</w:t>
+      </w:r>
+      <w:proofErr w:type="gramEnd"/>
+      <w:r>
+        <w:rPr>
+          <w:b w:val="0"/>
+          <w:sz w:val="24"/>
+          <w:szCs w:val="24"/>
+        </w:rPr>
+        <w:t>57.45},{-34.41,25,-57.45},</w:t>
+      </w:r>
+    </w:p>
+    <w:p>
+      <w:pPr>
+        <w:pStyle w:val="Heading1"/>
+        <w:spacing w:after="0" w:line="360" w:lineRule="auto"/>
+        <w:contextualSpacing/>
+        <w:rPr>
+          <w:b w:val="0"/>
+          <w:sz w:val="24"/>
+          <w:szCs w:val="24"/>
+        </w:rPr>
+      </w:pPr>
+      <w:r>
+        <w:rPr>
+          <w:b w:val="0"/>
+          <w:sz w:val="24"/>
+          <w:szCs w:val="24"/>
+        </w:rPr>
+        <w:t>{-76.</w:t>
+      </w:r>
+      <w:proofErr w:type="gramStart"/>
+      <w:r>
+        <w:rPr>
+          <w:b w:val="0"/>
+          <w:sz w:val="24"/>
+          <w:szCs w:val="24"/>
+        </w:rPr>
+        <w:t>08,-</w:t>
+      </w:r>
+      <w:proofErr w:type="gramEnd"/>
+      <w:r>
+        <w:rPr>
+          <w:b w:val="0"/>
+          <w:sz w:val="24"/>
+          <w:szCs w:val="24"/>
+        </w:rPr>
+        <w:t>55.28,46.08},{29.08,-89.49,46.08},</w:t>
+      </w:r>
+    </w:p>
+    <w:p>
+      <w:pPr>
+        <w:pStyle w:val="Heading1"/>
+        <w:spacing w:after="0" w:line="360" w:lineRule="auto"/>
+        <w:contextualSpacing/>
+        <w:rPr>
+          <w:b w:val="0"/>
+          <w:sz w:val="24"/>
+          <w:szCs w:val="24"/>
+        </w:rPr>
+      </w:pPr>
+      <w:r>
+        <w:rPr>
+          <w:b w:val="0"/>
+          <w:sz w:val="24"/>
+          <w:szCs w:val="24"/>
+        </w:rPr>
+        <w:t>{94.05,0,46.08</w:t>
+      </w:r>
+      <w:proofErr w:type="gramStart"/>
+      <w:r>
+        <w:rPr>
+          <w:b w:val="0"/>
+          <w:sz w:val="24"/>
+          <w:szCs w:val="24"/>
+        </w:rPr>
         <w:t>},{</w:t>
       </w:r>
       <w:proofErr w:type="gramEnd"/>
@@ -19139,7 +19386,7 @@
           <w:sz w:val="24"/>
           <w:szCs w:val="24"/>
         </w:rPr>
-        <w:t>-20.30,62.25,13},</w:t>
+        <w:t>29.08,89.49,46.08},</w:t>
       </w:r>
     </w:p>
     <w:p>
@@ -19159,7 +19406,7 @@
           <w:sz w:val="24"/>
           <w:szCs w:val="24"/>
         </w:rPr>
-        <w:t>{-52.</w:t>
+        <w:t>{-76.08,55.28,46.08</w:t>
       </w:r>
       <w:proofErr w:type="gramStart"/>
       <w:r>
@@ -19168,7 +19415,7 @@
           <w:sz w:val="24"/>
           <w:szCs w:val="24"/>
         </w:rPr>
-        <w:t>89,-</w:t>
+        <w:t>},{</w:t>
       </w:r>
       <w:proofErr w:type="gramEnd"/>
       <w:r>
@@ -19177,7 +19424,7 @@
           <w:sz w:val="24"/>
           <w:szCs w:val="24"/>
         </w:rPr>
-        <w:t>38.47,-13},{20,-60,-13},</w:t>
+        <w:t>-29.09,-89.53,-46.08},</w:t>
       </w:r>
     </w:p>
     <w:p>
@@ -19197,7 +19444,7 @@
           <w:sz w:val="24"/>
           <w:szCs w:val="24"/>
         </w:rPr>
-        <w:t>{65.50,</w:t>
+        <w:t>{76.</w:t>
       </w:r>
       <w:proofErr w:type="gramStart"/>
       <w:r>
@@ -19206,6 +19453,120 @@
           <w:sz w:val="24"/>
           <w:szCs w:val="24"/>
         </w:rPr>
+        <w:t>08,-</w:t>
+      </w:r>
+      <w:proofErr w:type="gramEnd"/>
+      <w:r>
+        <w:rPr>
+          <w:b w:val="0"/>
+          <w:sz w:val="24"/>
+          <w:szCs w:val="24"/>
+        </w:rPr>
+        <w:t>55.28,-46.08},{76.08,55.28,-46.08},</w:t>
+      </w:r>
+    </w:p>
+    <w:p>
+      <w:pPr>
+        <w:pStyle w:val="Heading1"/>
+        <w:spacing w:after="0" w:line="360" w:lineRule="auto"/>
+        <w:contextualSpacing/>
+        <w:rPr>
+          <w:b w:val="0"/>
+          <w:sz w:val="24"/>
+          <w:szCs w:val="24"/>
+        </w:rPr>
+      </w:pPr>
+      <w:r>
+        <w:rPr>
+          <w:b w:val="0"/>
+          <w:sz w:val="24"/>
+          <w:szCs w:val="24"/>
+        </w:rPr>
+        <w:t>{-29.08,89.</w:t>
+      </w:r>
+      <w:proofErr w:type="gramStart"/>
+      <w:r>
+        <w:rPr>
+          <w:b w:val="0"/>
+          <w:sz w:val="24"/>
+          <w:szCs w:val="24"/>
+        </w:rPr>
+        <w:t>49,-</w:t>
+      </w:r>
+      <w:proofErr w:type="gramEnd"/>
+      <w:r>
+        <w:rPr>
+          <w:b w:val="0"/>
+          <w:sz w:val="24"/>
+          <w:szCs w:val="24"/>
+        </w:rPr>
+        <w:t>46.08},{-94.05,0,-46.08},</w:t>
+      </w:r>
+    </w:p>
+    <w:p>
+      <w:pPr>
+        <w:pStyle w:val="Heading1"/>
+        <w:spacing w:after="0" w:line="360" w:lineRule="auto"/>
+        <w:contextualSpacing/>
+        <w:rPr>
+          <w:b w:val="0"/>
+          <w:sz w:val="24"/>
+          <w:szCs w:val="24"/>
+        </w:rPr>
+      </w:pPr>
+      <w:r>
+        <w:rPr>
+          <w:b w:val="0"/>
+          <w:sz w:val="24"/>
+          <w:szCs w:val="24"/>
+        </w:rPr>
+        <w:t>{0,0,107.42</w:t>
+      </w:r>
+      <w:proofErr w:type="gramStart"/>
+      <w:r>
+        <w:rPr>
+          <w:b w:val="0"/>
+          <w:sz w:val="24"/>
+          <w:szCs w:val="24"/>
+        </w:rPr>
+        <w:t>},{</w:t>
+      </w:r>
+      <w:proofErr w:type="gramEnd"/>
+      <w:r>
+        <w:rPr>
+          <w:b w:val="0"/>
+          <w:sz w:val="24"/>
+          <w:szCs w:val="24"/>
+        </w:rPr>
+        <w:t>0,0,-107.42},</w:t>
+      </w:r>
+    </w:p>
+    <w:p>
+      <w:pPr>
+        <w:pStyle w:val="Heading1"/>
+        <w:spacing w:after="0" w:line="360" w:lineRule="auto"/>
+        <w:contextualSpacing/>
+        <w:rPr>
+          <w:b w:val="0"/>
+          <w:sz w:val="24"/>
+          <w:szCs w:val="24"/>
+        </w:rPr>
+      </w:pPr>
+      <w:r>
+        <w:rPr>
+          <w:b w:val="0"/>
+          <w:sz w:val="24"/>
+          <w:szCs w:val="24"/>
+        </w:rPr>
+        <w:t>{-50.</w:t>
+      </w:r>
+      <w:proofErr w:type="gramStart"/>
+      <w:r>
+        <w:rPr>
+          <w:b w:val="0"/>
+          <w:sz w:val="24"/>
+          <w:szCs w:val="24"/>
+        </w:rPr>
         <w:t>0,-</w:t>
       </w:r>
       <w:proofErr w:type="gramEnd"/>
@@ -19215,7 +19576,7 @@
           <w:sz w:val="24"/>
           <w:szCs w:val="24"/>
         </w:rPr>
-        <w:t>13},{20.30,62.25,-13},</w:t>
+        <w:t>50.0,-50.0},{50.0,-50.0,-50.0},</w:t>
       </w:r>
     </w:p>
     <w:p>
@@ -19235,7 +19596,7 @@
           <w:sz w:val="24"/>
           <w:szCs w:val="24"/>
         </w:rPr>
-        <w:t>{-52.89,38.</w:t>
+        <w:t>{50.0,50.</w:t>
       </w:r>
       <w:proofErr w:type="gramStart"/>
       <w:r>
@@ -19244,7 +19605,7 @@
           <w:sz w:val="24"/>
           <w:szCs w:val="24"/>
         </w:rPr>
-        <w:t>47,-</w:t>
+        <w:t>0,-</w:t>
       </w:r>
       <w:proofErr w:type="gramEnd"/>
       <w:r>
@@ -19253,7 +19614,7 @@
           <w:sz w:val="24"/>
           <w:szCs w:val="24"/>
         </w:rPr>
-        <w:t>13},{-34.41,-25,-57.45},</w:t>
+        <w:t>50.0},{-50.0,50.0,-50.0},</w:t>
       </w:r>
     </w:p>
     <w:p>
@@ -19273,7 +19634,7 @@
           <w:sz w:val="24"/>
           <w:szCs w:val="24"/>
         </w:rPr>
-        <w:t>{13.</w:t>
+        <w:t>{-50.</w:t>
       </w:r>
       <w:proofErr w:type="gramStart"/>
       <w:r>
@@ -19282,7 +19643,7 @@
           <w:sz w:val="24"/>
           <w:szCs w:val="24"/>
         </w:rPr>
-        <w:t>14,-</w:t>
+        <w:t>0,-</w:t>
       </w:r>
       <w:proofErr w:type="gramEnd"/>
       <w:r>
@@ -19291,7 +19652,7 @@
           <w:sz w:val="24"/>
           <w:szCs w:val="24"/>
         </w:rPr>
-        <w:t>40.45,-57.45},{42.53,0,-57.45},</w:t>
+        <w:t>50.0,50.0}, {50.0,-50.0,50.0},</w:t>
       </w:r>
     </w:p>
     <w:p>
@@ -19311,7 +19672,7 @@
           <w:sz w:val="24"/>
           <w:szCs w:val="24"/>
         </w:rPr>
-        <w:t>{13.14,40.</w:t>
+        <w:t>{50.0,50.0,50.0</w:t>
       </w:r>
       <w:proofErr w:type="gramStart"/>
       <w:r>
@@ -19320,7 +19681,7 @@
           <w:sz w:val="24"/>
           <w:szCs w:val="24"/>
         </w:rPr>
-        <w:t>45,-</w:t>
+        <w:t>},{</w:t>
       </w:r>
       <w:proofErr w:type="gramEnd"/>
       <w:r>
@@ -19329,7 +19690,7 @@
           <w:sz w:val="24"/>
           <w:szCs w:val="24"/>
         </w:rPr>
-        <w:t>57.45},{-34.41,25,-57.45},</w:t>
+        <w:t>-50.0,50.0,50.0},</w:t>
       </w:r>
     </w:p>
     <w:p>
@@ -19349,7 +19710,7 @@
           <w:sz w:val="24"/>
           <w:szCs w:val="24"/>
         </w:rPr>
-        <w:t>{-76.</w:t>
+        <w:t>{0,0,100</w:t>
       </w:r>
       <w:proofErr w:type="gramStart"/>
       <w:r>
@@ -19358,7 +19719,7 @@
           <w:sz w:val="24"/>
           <w:szCs w:val="24"/>
         </w:rPr>
-        <w:t>08,-</w:t>
+        <w:t>},{</w:t>
       </w:r>
       <w:proofErr w:type="gramEnd"/>
       <w:r>
@@ -19367,7 +19728,7 @@
           <w:sz w:val="24"/>
           <w:szCs w:val="24"/>
         </w:rPr>
-        <w:t>55.28,46.08},{29.08,-89.49,46.08},</w:t>
+        <w:t>0,0,-100},</w:t>
       </w:r>
     </w:p>
     <w:p>
@@ -19387,7 +19748,7 @@
           <w:sz w:val="24"/>
           <w:szCs w:val="24"/>
         </w:rPr>
-        <w:t>{94.05,0,46.08</w:t>
+        <w:t>{-100,0,0</w:t>
       </w:r>
       <w:proofErr w:type="gramStart"/>
       <w:r>
@@ -19405,7 +19766,7 @@
           <w:sz w:val="24"/>
           <w:szCs w:val="24"/>
         </w:rPr>
-        <w:t>29.08,89.49,46.08},</w:t>
+        <w:t>0,100,0},</w:t>
       </w:r>
     </w:p>
     <w:p>
@@ -19425,387 +19786,6 @@
           <w:sz w:val="24"/>
           <w:szCs w:val="24"/>
         </w:rPr>
-        <w:t>{-76.08,55.28,46.08</w:t>
-      </w:r>
-      <w:proofErr w:type="gramStart"/>
-      <w:r>
-        <w:rPr>
-          <w:b w:val="0"/>
-          <w:sz w:val="24"/>
-          <w:szCs w:val="24"/>
-        </w:rPr>
-        <w:t>},{</w:t>
-      </w:r>
-      <w:proofErr w:type="gramEnd"/>
-      <w:r>
-        <w:rPr>
-          <w:b w:val="0"/>
-          <w:sz w:val="24"/>
-          <w:szCs w:val="24"/>
-        </w:rPr>
-        <w:t>-29.09,-89.53,-46.08},</w:t>
-      </w:r>
-    </w:p>
-    <w:p>
-      <w:pPr>
-        <w:pStyle w:val="Heading1"/>
-        <w:spacing w:after="0" w:line="360" w:lineRule="auto"/>
-        <w:contextualSpacing/>
-        <w:rPr>
-          <w:b w:val="0"/>
-          <w:sz w:val="24"/>
-          <w:szCs w:val="24"/>
-        </w:rPr>
-      </w:pPr>
-      <w:r>
-        <w:rPr>
-          <w:b w:val="0"/>
-          <w:sz w:val="24"/>
-          <w:szCs w:val="24"/>
-        </w:rPr>
-        <w:t>{76.</w:t>
-      </w:r>
-      <w:proofErr w:type="gramStart"/>
-      <w:r>
-        <w:rPr>
-          <w:b w:val="0"/>
-          <w:sz w:val="24"/>
-          <w:szCs w:val="24"/>
-        </w:rPr>
-        <w:t>08,-</w:t>
-      </w:r>
-      <w:proofErr w:type="gramEnd"/>
-      <w:r>
-        <w:rPr>
-          <w:b w:val="0"/>
-          <w:sz w:val="24"/>
-          <w:szCs w:val="24"/>
-        </w:rPr>
-        <w:t>55.28,-46.08},{76.08,55.28,-46.08},</w:t>
-      </w:r>
-    </w:p>
-    <w:p>
-      <w:pPr>
-        <w:pStyle w:val="Heading1"/>
-        <w:spacing w:after="0" w:line="360" w:lineRule="auto"/>
-        <w:contextualSpacing/>
-        <w:rPr>
-          <w:b w:val="0"/>
-          <w:sz w:val="24"/>
-          <w:szCs w:val="24"/>
-        </w:rPr>
-      </w:pPr>
-      <w:r>
-        <w:rPr>
-          <w:b w:val="0"/>
-          <w:sz w:val="24"/>
-          <w:szCs w:val="24"/>
-        </w:rPr>
-        <w:t>{-29.08,89.</w:t>
-      </w:r>
-      <w:proofErr w:type="gramStart"/>
-      <w:r>
-        <w:rPr>
-          <w:b w:val="0"/>
-          <w:sz w:val="24"/>
-          <w:szCs w:val="24"/>
-        </w:rPr>
-        <w:t>49,-</w:t>
-      </w:r>
-      <w:proofErr w:type="gramEnd"/>
-      <w:r>
-        <w:rPr>
-          <w:b w:val="0"/>
-          <w:sz w:val="24"/>
-          <w:szCs w:val="24"/>
-        </w:rPr>
-        <w:t>46.08},{-94.05,0,-46.08},</w:t>
-      </w:r>
-    </w:p>
-    <w:p>
-      <w:pPr>
-        <w:pStyle w:val="Heading1"/>
-        <w:spacing w:after="0" w:line="360" w:lineRule="auto"/>
-        <w:contextualSpacing/>
-        <w:rPr>
-          <w:b w:val="0"/>
-          <w:sz w:val="24"/>
-          <w:szCs w:val="24"/>
-        </w:rPr>
-      </w:pPr>
-      <w:r>
-        <w:rPr>
-          <w:b w:val="0"/>
-          <w:sz w:val="24"/>
-          <w:szCs w:val="24"/>
-        </w:rPr>
-        <w:t>{0,0,107.42</w:t>
-      </w:r>
-      <w:proofErr w:type="gramStart"/>
-      <w:r>
-        <w:rPr>
-          <w:b w:val="0"/>
-          <w:sz w:val="24"/>
-          <w:szCs w:val="24"/>
-        </w:rPr>
-        <w:t>},{</w:t>
-      </w:r>
-      <w:proofErr w:type="gramEnd"/>
-      <w:r>
-        <w:rPr>
-          <w:b w:val="0"/>
-          <w:sz w:val="24"/>
-          <w:szCs w:val="24"/>
-        </w:rPr>
-        <w:t>0,0,-107.42},</w:t>
-      </w:r>
-    </w:p>
-    <w:p>
-      <w:pPr>
-        <w:pStyle w:val="Heading1"/>
-        <w:spacing w:after="0" w:line="360" w:lineRule="auto"/>
-        <w:contextualSpacing/>
-        <w:rPr>
-          <w:b w:val="0"/>
-          <w:sz w:val="24"/>
-          <w:szCs w:val="24"/>
-        </w:rPr>
-      </w:pPr>
-      <w:r>
-        <w:rPr>
-          <w:b w:val="0"/>
-          <w:sz w:val="24"/>
-          <w:szCs w:val="24"/>
-        </w:rPr>
-        <w:t>{-50.</w:t>
-      </w:r>
-      <w:proofErr w:type="gramStart"/>
-      <w:r>
-        <w:rPr>
-          <w:b w:val="0"/>
-          <w:sz w:val="24"/>
-          <w:szCs w:val="24"/>
-        </w:rPr>
-        <w:t>0,-</w:t>
-      </w:r>
-      <w:proofErr w:type="gramEnd"/>
-      <w:r>
-        <w:rPr>
-          <w:b w:val="0"/>
-          <w:sz w:val="24"/>
-          <w:szCs w:val="24"/>
-        </w:rPr>
-        <w:t>50.0,-50.0},{50.0,-50.0,-50.0},</w:t>
-      </w:r>
-    </w:p>
-    <w:p>
-      <w:pPr>
-        <w:pStyle w:val="Heading1"/>
-        <w:spacing w:after="0" w:line="360" w:lineRule="auto"/>
-        <w:contextualSpacing/>
-        <w:rPr>
-          <w:b w:val="0"/>
-          <w:sz w:val="24"/>
-          <w:szCs w:val="24"/>
-        </w:rPr>
-      </w:pPr>
-      <w:r>
-        <w:rPr>
-          <w:b w:val="0"/>
-          <w:sz w:val="24"/>
-          <w:szCs w:val="24"/>
-        </w:rPr>
-        <w:t>{50.0,50.</w:t>
-      </w:r>
-      <w:proofErr w:type="gramStart"/>
-      <w:r>
-        <w:rPr>
-          <w:b w:val="0"/>
-          <w:sz w:val="24"/>
-          <w:szCs w:val="24"/>
-        </w:rPr>
-        <w:t>0,-</w:t>
-      </w:r>
-      <w:proofErr w:type="gramEnd"/>
-      <w:r>
-        <w:rPr>
-          <w:b w:val="0"/>
-          <w:sz w:val="24"/>
-          <w:szCs w:val="24"/>
-        </w:rPr>
-        <w:t>50.0},{-50.0,50.0,-50.0},</w:t>
-      </w:r>
-    </w:p>
-    <w:p>
-      <w:pPr>
-        <w:pStyle w:val="Heading1"/>
-        <w:spacing w:after="0" w:line="360" w:lineRule="auto"/>
-        <w:contextualSpacing/>
-        <w:rPr>
-          <w:b w:val="0"/>
-          <w:sz w:val="24"/>
-          <w:szCs w:val="24"/>
-        </w:rPr>
-      </w:pPr>
-      <w:r>
-        <w:rPr>
-          <w:b w:val="0"/>
-          <w:sz w:val="24"/>
-          <w:szCs w:val="24"/>
-        </w:rPr>
-        <w:t>{-50.</w:t>
-      </w:r>
-      <w:proofErr w:type="gramStart"/>
-      <w:r>
-        <w:rPr>
-          <w:b w:val="0"/>
-          <w:sz w:val="24"/>
-          <w:szCs w:val="24"/>
-        </w:rPr>
-        <w:t>0,-</w:t>
-      </w:r>
-      <w:proofErr w:type="gramEnd"/>
-      <w:r>
-        <w:rPr>
-          <w:b w:val="0"/>
-          <w:sz w:val="24"/>
-          <w:szCs w:val="24"/>
-        </w:rPr>
-        <w:t>50.0,50.0}, {50.0,-50.0,50.0},</w:t>
-      </w:r>
-    </w:p>
-    <w:p>
-      <w:pPr>
-        <w:pStyle w:val="Heading1"/>
-        <w:spacing w:after="0" w:line="360" w:lineRule="auto"/>
-        <w:contextualSpacing/>
-        <w:rPr>
-          <w:b w:val="0"/>
-          <w:sz w:val="24"/>
-          <w:szCs w:val="24"/>
-        </w:rPr>
-      </w:pPr>
-      <w:r>
-        <w:rPr>
-          <w:b w:val="0"/>
-          <w:sz w:val="24"/>
-          <w:szCs w:val="24"/>
-        </w:rPr>
-        <w:t>{50.0,50.0,50.0</w:t>
-      </w:r>
-      <w:proofErr w:type="gramStart"/>
-      <w:r>
-        <w:rPr>
-          <w:b w:val="0"/>
-          <w:sz w:val="24"/>
-          <w:szCs w:val="24"/>
-        </w:rPr>
-        <w:t>},{</w:t>
-      </w:r>
-      <w:proofErr w:type="gramEnd"/>
-      <w:r>
-        <w:rPr>
-          <w:b w:val="0"/>
-          <w:sz w:val="24"/>
-          <w:szCs w:val="24"/>
-        </w:rPr>
-        <w:t>-50.0,50.0,50.0},</w:t>
-      </w:r>
-    </w:p>
-    <w:p>
-      <w:pPr>
-        <w:pStyle w:val="Heading1"/>
-        <w:spacing w:after="0" w:line="360" w:lineRule="auto"/>
-        <w:contextualSpacing/>
-        <w:rPr>
-          <w:b w:val="0"/>
-          <w:sz w:val="24"/>
-          <w:szCs w:val="24"/>
-        </w:rPr>
-      </w:pPr>
-      <w:r>
-        <w:rPr>
-          <w:b w:val="0"/>
-          <w:sz w:val="24"/>
-          <w:szCs w:val="24"/>
-        </w:rPr>
-        <w:t>{0,0,100</w:t>
-      </w:r>
-      <w:proofErr w:type="gramStart"/>
-      <w:r>
-        <w:rPr>
-          <w:b w:val="0"/>
-          <w:sz w:val="24"/>
-          <w:szCs w:val="24"/>
-        </w:rPr>
-        <w:t>},{</w:t>
-      </w:r>
-      <w:proofErr w:type="gramEnd"/>
-      <w:r>
-        <w:rPr>
-          <w:b w:val="0"/>
-          <w:sz w:val="24"/>
-          <w:szCs w:val="24"/>
-        </w:rPr>
-        <w:t>0,0,-100},</w:t>
-      </w:r>
-    </w:p>
-    <w:p>
-      <w:pPr>
-        <w:pStyle w:val="Heading1"/>
-        <w:spacing w:after="0" w:line="360" w:lineRule="auto"/>
-        <w:contextualSpacing/>
-        <w:rPr>
-          <w:b w:val="0"/>
-          <w:sz w:val="24"/>
-          <w:szCs w:val="24"/>
-        </w:rPr>
-      </w:pPr>
-      <w:r>
-        <w:rPr>
-          <w:b w:val="0"/>
-          <w:sz w:val="24"/>
-          <w:szCs w:val="24"/>
-        </w:rPr>
-        <w:t>{-100,0,0</w:t>
-      </w:r>
-      <w:proofErr w:type="gramStart"/>
-      <w:r>
-        <w:rPr>
-          <w:b w:val="0"/>
-          <w:sz w:val="24"/>
-          <w:szCs w:val="24"/>
-        </w:rPr>
-        <w:t>},{</w:t>
-      </w:r>
-      <w:proofErr w:type="gramEnd"/>
-      <w:r>
-        <w:rPr>
-          <w:b w:val="0"/>
-          <w:sz w:val="24"/>
-          <w:szCs w:val="24"/>
-        </w:rPr>
-        <w:t>0,100,0},</w:t>
-      </w:r>
-    </w:p>
-    <w:p>
-      <w:pPr>
-        <w:pStyle w:val="Heading1"/>
-        <w:spacing w:after="0" w:line="360" w:lineRule="auto"/>
-        <w:contextualSpacing/>
-        <w:rPr>
-          <w:b w:val="0"/>
-          <w:sz w:val="24"/>
-          <w:szCs w:val="24"/>
-        </w:rPr>
-      </w:pPr>
-      <w:r>
-        <w:rPr>
-          <w:b w:val="0"/>
-          <w:sz w:val="24"/>
-          <w:szCs w:val="24"/>
-        </w:rPr>
-        <w:lastRenderedPageBreak/>
         <w:t>{100,0,0</w:t>
       </w:r>
       <w:proofErr w:type="gramStart"/>
@@ -20775,6 +20755,7 @@
           <w:b w:val="0"/>
           <w:sz w:val="24"/>
           <w:szCs w:val="24"/>
+          <w:lang w:val="de-AT"/>
         </w:rPr>
       </w:pPr>
       <w:r>
@@ -20784,25 +20765,15 @@
           <w:szCs w:val="24"/>
         </w:rPr>
         <w:tab/>
-        <w:t>glNormal3fv(</w:t>
-      </w:r>
-      <w:proofErr w:type="spellStart"/>
-      <w:r>
-        <w:rPr>
-          <w:b w:val="0"/>
-          <w:sz w:val="24"/>
-          <w:szCs w:val="24"/>
-        </w:rPr>
-        <w:t>normals</w:t>
-      </w:r>
-      <w:proofErr w:type="spellEnd"/>
-      <w:r>
-        <w:rPr>
-          <w:b w:val="0"/>
-          <w:sz w:val="24"/>
-          <w:szCs w:val="24"/>
-        </w:rPr>
-        <w:t>[c]);</w:t>
+      </w:r>
+      <w:r>
+        <w:rPr>
+          <w:b w:val="0"/>
+          <w:sz w:val="24"/>
+          <w:szCs w:val="24"/>
+          <w:lang w:val="de-AT"/>
+        </w:rPr>
+        <w:t>glNormal3fv(normals[c]);</w:t>
       </w:r>
     </w:p>
     <w:p>
@@ -20814,15 +20785,16 @@
           <w:b w:val="0"/>
           <w:sz w:val="24"/>
           <w:szCs w:val="24"/>
-        </w:rPr>
-      </w:pPr>
-      <w:r>
-        <w:rPr>
-          <w:b w:val="0"/>
-          <w:sz w:val="24"/>
-          <w:szCs w:val="24"/>
-        </w:rPr>
-        <w:lastRenderedPageBreak/>
+          <w:lang w:val="de-AT"/>
+        </w:rPr>
+      </w:pPr>
+      <w:r>
+        <w:rPr>
+          <w:b w:val="0"/>
+          <w:sz w:val="24"/>
+          <w:szCs w:val="24"/>
+          <w:lang w:val="de-AT"/>
+        </w:rPr>
         <w:tab/>
         <w:t>glVertex3fv(vertices[c]);</w:t>
       </w:r>
@@ -20843,6 +20815,7 @@
           <w:b w:val="0"/>
           <w:sz w:val="24"/>
           <w:szCs w:val="24"/>
+          <w:lang w:val="de-AT"/>
         </w:rPr>
         <w:tab/>
       </w:r>
@@ -21892,7 +21865,6 @@
           <w:sz w:val="24"/>
           <w:szCs w:val="24"/>
         </w:rPr>
-        <w:lastRenderedPageBreak/>
         <w:t>}</w:t>
       </w:r>
     </w:p>
@@ -22933,7 +22905,6 @@
           <w:sz w:val="24"/>
           <w:szCs w:val="24"/>
         </w:rPr>
-        <w:lastRenderedPageBreak/>
         <w:t>{</w:t>
       </w:r>
     </w:p>
@@ -23992,7 +23963,6 @@
           <w:sz w:val="24"/>
           <w:szCs w:val="24"/>
         </w:rPr>
-        <w:lastRenderedPageBreak/>
         <w:tab/>
       </w:r>
       <w:proofErr w:type="gramStart"/>
@@ -25033,7 +25003,6 @@
           <w:sz w:val="24"/>
           <w:szCs w:val="24"/>
         </w:rPr>
-        <w:lastRenderedPageBreak/>
         <w:t>{</w:t>
       </w:r>
     </w:p>
@@ -26208,7 +26177,6 @@
           <w:sz w:val="24"/>
           <w:szCs w:val="24"/>
         </w:rPr>
-        <w:lastRenderedPageBreak/>
         <w:tab/>
       </w:r>
       <w:r>
@@ -27313,7 +27281,6 @@
           <w:sz w:val="24"/>
           <w:szCs w:val="24"/>
         </w:rPr>
-        <w:lastRenderedPageBreak/>
         <w:t>}</w:t>
       </w:r>
     </w:p>
@@ -28492,7 +28459,6 @@
           <w:sz w:val="24"/>
           <w:szCs w:val="24"/>
         </w:rPr>
-        <w:lastRenderedPageBreak/>
         <w:tab/>
       </w:r>
       <w:r>
@@ -29936,7 +29902,6 @@
           <w:sz w:val="36"/>
           <w:szCs w:val="36"/>
         </w:rPr>
-        <w:lastRenderedPageBreak/>
         <w:t xml:space="preserve"> </w:t>
       </w:r>
       <w:r>
@@ -30495,7 +30460,6 @@
           <w:sz w:val="36"/>
           <w:szCs w:val="36"/>
         </w:rPr>
-        <w:lastRenderedPageBreak/>
         <w:t xml:space="preserve"> </w:t>
       </w:r>
       <w:r>
@@ -30547,7 +30511,7 @@
                     <pic:cNvPicPr/>
                   </pic:nvPicPr>
                   <pic:blipFill>
-                    <a:blip r:embed="rId21" cstate="print"/>
+                    <a:blip r:embed="rId25" cstate="print"/>
                     <a:stretch>
                       <a:fillRect/>
                     </a:stretch>
@@ -30598,7 +30562,7 @@
                     <pic:cNvPicPr/>
                   </pic:nvPicPr>
                   <pic:blipFill>
-                    <a:blip r:embed="rId22" cstate="print"/>
+                    <a:blip r:embed="rId26" cstate="print"/>
                     <a:stretch>
                       <a:fillRect/>
                     </a:stretch>
@@ -30649,7 +30613,7 @@
                     <pic:cNvPicPr/>
                   </pic:nvPicPr>
                   <pic:blipFill>
-                    <a:blip r:embed="rId23" cstate="print"/>
+                    <a:blip r:embed="rId27" cstate="print"/>
                     <a:stretch>
                       <a:fillRect/>
                     </a:stretch>
@@ -30700,7 +30664,7 @@
                     <pic:cNvPicPr/>
                   </pic:nvPicPr>
                   <pic:blipFill>
-                    <a:blip r:embed="rId24" cstate="print"/>
+                    <a:blip r:embed="rId28" cstate="print"/>
                     <a:stretch>
                       <a:fillRect/>
                     </a:stretch>
@@ -30751,7 +30715,7 @@
                     <pic:cNvPicPr/>
                   </pic:nvPicPr>
                   <pic:blipFill>
-                    <a:blip r:embed="rId25" cstate="print"/>
+                    <a:blip r:embed="rId29" cstate="print"/>
                     <a:stretch>
                       <a:fillRect/>
                     </a:stretch>
@@ -30802,7 +30766,7 @@
                     <pic:cNvPicPr/>
                   </pic:nvPicPr>
                   <pic:blipFill>
-                    <a:blip r:embed="rId26" cstate="print"/>
+                    <a:blip r:embed="rId30" cstate="print"/>
                     <a:stretch>
                       <a:fillRect/>
                     </a:stretch>
@@ -30854,8 +30818,6 @@
           <w:docGrid w:linePitch="299"/>
         </w:sectPr>
       </w:pPr>
-      <w:bookmarkStart w:id="1" w:name="_GoBack"/>
-      <w:bookmarkEnd w:id="1"/>
     </w:p>
     <w:p>
       <w:pPr>
@@ -30873,7 +30835,6 @@
           <w:b/>
           <w:sz w:val="32"/>
         </w:rPr>
-        <w:lastRenderedPageBreak/>
         <w:t xml:space="preserve">            </w:t>
       </w:r>
       <w:r>
@@ -31021,7 +30982,6 @@
           <w:sz w:val="32"/>
           <w:szCs w:val="32"/>
         </w:rPr>
-        <w:lastRenderedPageBreak/>
         <w:t>BIBLIOGRAPHY</w:t>
       </w:r>
     </w:p>
@@ -31461,25 +31421,7 @@
           <w:sz w:val="24"/>
           <w:szCs w:val="24"/>
         </w:rPr>
-        <w:t xml:space="preserve">Jackie L. </w:t>
-      </w:r>
-      <w:proofErr w:type="spellStart"/>
-      <w:r>
-        <w:rPr>
-          <w:w w:val="105"/>
-          <w:sz w:val="24"/>
-          <w:szCs w:val="24"/>
-        </w:rPr>
-        <w:t>Neider</w:t>
-      </w:r>
-      <w:proofErr w:type="spellEnd"/>
-      <w:r>
-        <w:rPr>
-          <w:w w:val="105"/>
-          <w:sz w:val="24"/>
-          <w:szCs w:val="24"/>
-        </w:rPr>
-        <w:t>, Mark Warhol, Tom R. Davies,</w:t>
+        <w:t>Jackie L. Neider, Mark Warhol, Tom R. Davies,</w:t>
       </w:r>
       <w:r>
         <w:rPr>
@@ -31636,7 +31578,6 @@
         </w:rPr>
         <w:t xml:space="preserve"> </w:t>
       </w:r>
-      <w:proofErr w:type="spellStart"/>
       <w:r>
         <w:rPr>
           <w:sz w:val="24"/>
@@ -31644,7 +31585,6 @@
         </w:rPr>
         <w:t>Shreiner</w:t>
       </w:r>
-      <w:proofErr w:type="spellEnd"/>
     </w:p>
     <w:p>
       <w:pPr>
@@ -31729,7 +31669,7 @@
           <w:szCs w:val="24"/>
         </w:rPr>
       </w:pPr>
-      <w:hyperlink r:id="rId27">
+      <w:hyperlink r:id="rId31">
         <w:r>
           <w:rPr>
             <w:sz w:val="24"/>
@@ -31772,7 +31712,7 @@
           <w:szCs w:val="24"/>
         </w:rPr>
       </w:pPr>
-      <w:hyperlink r:id="rId28">
+      <w:hyperlink r:id="rId32">
         <w:r>
           <w:rPr>
             <w:sz w:val="24"/>
@@ -31781,7 +31721,7 @@
           <w:t>http://</w:t>
         </w:r>
       </w:hyperlink>
-      <w:hyperlink r:id="rId29">
+      <w:hyperlink r:id="rId33">
         <w:r>
           <w:rPr>
             <w:sz w:val="24"/>
@@ -31809,7 +31749,7 @@
           <w:szCs w:val="24"/>
         </w:rPr>
       </w:pPr>
-      <w:hyperlink r:id="rId30">
+      <w:hyperlink r:id="rId34">
         <w:r>
           <w:rPr>
             <w:sz w:val="24"/>
@@ -31837,7 +31777,7 @@
           <w:szCs w:val="24"/>
         </w:rPr>
       </w:pPr>
-      <w:hyperlink r:id="rId31">
+      <w:hyperlink r:id="rId35">
         <w:r>
           <w:rPr>
             <w:sz w:val="24"/>
@@ -31846,7 +31786,7 @@
           <w:t>http://</w:t>
         </w:r>
       </w:hyperlink>
-      <w:hyperlink r:id="rId32">
+      <w:hyperlink r:id="rId36">
         <w:r>
           <w:rPr>
             <w:sz w:val="24"/>
@@ -31874,7 +31814,7 @@
           <w:szCs w:val="24"/>
         </w:rPr>
       </w:pPr>
-      <w:hyperlink r:id="rId33">
+      <w:hyperlink r:id="rId37">
         <w:r>
           <w:rPr>
             <w:sz w:val="24"/>
@@ -31915,7 +31855,7 @@
 </file>
 
 <file path=word/endnotes.xml><?xml version="1.0" encoding="utf-8"?>
-<w:endnotes xmlns:wpc="http://schemas.microsoft.com/office/word/2010/wordprocessingCanvas" xmlns:cx="http://schemas.microsoft.com/office/drawing/2014/chartex" xmlns:cx1="http://schemas.microsoft.com/office/drawing/2015/9/8/chartex" xmlns:cx2="http://schemas.microsoft.com/office/drawing/2015/10/21/chartex" xmlns:cx3="http://schemas.microsoft.com/office/drawing/2016/5/9/chartex" xmlns:cx4="http://schemas.microsoft.com/office/drawing/2016/5/10/chartex" xmlns:cx5="http://schemas.microsoft.com/office/drawing/2016/5/11/chartex" xmlns:cx6="http://schemas.microsoft.com/office/drawing/2016/5/12/chartex" xmlns:cx7="http://schemas.microsoft.com/office/drawing/2016/5/13/chartex" xmlns:cx8="http://schemas.microsoft.com/office/drawing/2016/5/14/chartex" xmlns:mc="http://schemas.openxmlformats.org/markup-compatibility/2006" xmlns:aink="http://schemas.microsoft.com/office/drawing/2016/ink" xmlns:am3d="http://schemas.microsoft.com/office/drawing/2017/model3d" xmlns:o="urn:schemas-microsoft-com:office:office" xmlns:r="http://schemas.openxmlformats.org/officeDocument/2006/relationships" xmlns:m="http://schemas.openxmlformats.org/officeDocument/2006/math" xmlns:v="urn:schemas-microsoft-com:vml" xmlns:wp14="http://schemas.microsoft.com/office/word/2010/wordprocessingDrawing" xmlns:wp="http://schemas.openxmlformats.org/drawingml/2006/wordprocessingDrawing" xmlns:w10="urn:schemas-microsoft-com:office:word" xmlns:w="http://schemas.openxmlformats.org/wordprocessingml/2006/main" xmlns:w14="http://schemas.microsoft.com/office/word/2010/wordml" xmlns:w15="http://schemas.microsoft.com/office/word/2012/wordml" xmlns:w16cid="http://schemas.microsoft.com/office/word/2016/wordml/cid" xmlns:w16se="http://schemas.microsoft.com/office/word/2015/wordml/symex" xmlns:wpg="http://schemas.microsoft.com/office/word/2010/wordprocessingGroup" xmlns:wpi="http://schemas.microsoft.com/office/word/2010/wordprocessingInk" xmlns:wne="http://schemas.microsoft.com/office/word/2006/wordml" xmlns:wps="http://schemas.microsoft.com/office/word/2010/wordprocessingShape" mc:Ignorable="w14 w15 w16se w16cid wp14">
+<w:endnotes xmlns:wpc="http://schemas.microsoft.com/office/word/2010/wordprocessingCanvas" xmlns:cx="http://schemas.microsoft.com/office/drawing/2014/chartex" xmlns:cx1="http://schemas.microsoft.com/office/drawing/2015/9/8/chartex" xmlns:cx2="http://schemas.microsoft.com/office/drawing/2015/10/21/chartex" xmlns:cx3="http://schemas.microsoft.com/office/drawing/2016/5/9/chartex" xmlns:cx4="http://schemas.microsoft.com/office/drawing/2016/5/10/chartex" xmlns:cx5="http://schemas.microsoft.com/office/drawing/2016/5/11/chartex" xmlns:cx6="http://schemas.microsoft.com/office/drawing/2016/5/12/chartex" xmlns:cx7="http://schemas.microsoft.com/office/drawing/2016/5/13/chartex" xmlns:cx8="http://schemas.microsoft.com/office/drawing/2016/5/14/chartex" xmlns:mc="http://schemas.openxmlformats.org/markup-compatibility/2006" xmlns:aink="http://schemas.microsoft.com/office/drawing/2016/ink" xmlns:am3d="http://schemas.microsoft.com/office/drawing/2017/model3d" xmlns:o="urn:schemas-microsoft-com:office:office" xmlns:oel="http://schemas.microsoft.com/office/2019/extlst" xmlns:r="http://schemas.openxmlformats.org/officeDocument/2006/relationships" xmlns:m="http://schemas.openxmlformats.org/officeDocument/2006/math" xmlns:v="urn:schemas-microsoft-com:vml" xmlns:wp14="http://schemas.microsoft.com/office/word/2010/wordprocessingDrawing" xmlns:wp="http://schemas.openxmlformats.org/drawingml/2006/wordprocessingDrawing" xmlns:w10="urn:schemas-microsoft-com:office:word" xmlns:w="http://schemas.openxmlformats.org/wordprocessingml/2006/main" xmlns:w14="http://schemas.microsoft.com/office/word/2010/wordml" xmlns:w15="http://schemas.microsoft.com/office/word/2012/wordml" xmlns:w16cex="http://schemas.microsoft.com/office/word/2018/wordml/cex" xmlns:w16cid="http://schemas.microsoft.com/office/word/2016/wordml/cid" xmlns:w16="http://schemas.microsoft.com/office/word/2018/wordml" xmlns:w16du="http://schemas.microsoft.com/office/word/2023/wordml/word16du" xmlns:w16sdtdh="http://schemas.microsoft.com/office/word/2020/wordml/sdtdatahash" xmlns:w16se="http://schemas.microsoft.com/office/word/2015/wordml/symex" xmlns:wpg="http://schemas.microsoft.com/office/word/2010/wordprocessingGroup" xmlns:wpi="http://schemas.microsoft.com/office/word/2010/wordprocessingInk" xmlns:wne="http://schemas.microsoft.com/office/word/2006/wordml" xmlns:wps="http://schemas.microsoft.com/office/word/2010/wordprocessingShape" mc:Ignorable="w14 w15 w16se w16cid w16 w16cex w16sdtdh w16du wp14">
   <w:endnote w:type="separator" w:id="-1">
     <w:p>
       <w:pPr>
@@ -31947,7 +31887,17 @@
 </file>
 
 <file path=word/footer1.xml><?xml version="1.0" encoding="utf-8"?>
-<w:ftr xmlns:wpc="http://schemas.microsoft.com/office/word/2010/wordprocessingCanvas" xmlns:cx="http://schemas.microsoft.com/office/drawing/2014/chartex" xmlns:cx1="http://schemas.microsoft.com/office/drawing/2015/9/8/chartex" xmlns:cx2="http://schemas.microsoft.com/office/drawing/2015/10/21/chartex" xmlns:cx3="http://schemas.microsoft.com/office/drawing/2016/5/9/chartex" xmlns:cx4="http://schemas.microsoft.com/office/drawing/2016/5/10/chartex" xmlns:cx5="http://schemas.microsoft.com/office/drawing/2016/5/11/chartex" xmlns:cx6="http://schemas.microsoft.com/office/drawing/2016/5/12/chartex" xmlns:cx7="http://schemas.microsoft.com/office/drawing/2016/5/13/chartex" xmlns:cx8="http://schemas.microsoft.com/office/drawing/2016/5/14/chartex" xmlns:mc="http://schemas.openxmlformats.org/markup-compatibility/2006" xmlns:aink="http://schemas.microsoft.com/office/drawing/2016/ink" xmlns:am3d="http://schemas.microsoft.com/office/drawing/2017/model3d" xmlns:o="urn:schemas-microsoft-com:office:office" xmlns:r="http://schemas.openxmlformats.org/officeDocument/2006/relationships" xmlns:m="http://schemas.openxmlformats.org/officeDocument/2006/math" xmlns:v="urn:schemas-microsoft-com:vml" xmlns:wp14="http://schemas.microsoft.com/office/word/2010/wordprocessingDrawing" xmlns:wp="http://schemas.openxmlformats.org/drawingml/2006/wordprocessingDrawing" xmlns:w10="urn:schemas-microsoft-com:office:word" xmlns:w="http://schemas.openxmlformats.org/wordprocessingml/2006/main" xmlns:w14="http://schemas.microsoft.com/office/word/2010/wordml" xmlns:w15="http://schemas.microsoft.com/office/word/2012/wordml" xmlns:w16cid="http://schemas.microsoft.com/office/word/2016/wordml/cid" xmlns:w16se="http://schemas.microsoft.com/office/word/2015/wordml/symex" xmlns:wpg="http://schemas.microsoft.com/office/word/2010/wordprocessingGroup" xmlns:wpi="http://schemas.microsoft.com/office/word/2010/wordprocessingInk" xmlns:wne="http://schemas.microsoft.com/office/word/2006/wordml" xmlns:wps="http://schemas.microsoft.com/office/word/2010/wordprocessingShape" mc:Ignorable="w14 w15 w16se w16cid wp14">
+<w:ftr xmlns:wpc="http://schemas.microsoft.com/office/word/2010/wordprocessingCanvas" xmlns:cx="http://schemas.microsoft.com/office/drawing/2014/chartex" xmlns:cx1="http://schemas.microsoft.com/office/drawing/2015/9/8/chartex" xmlns:cx2="http://schemas.microsoft.com/office/drawing/2015/10/21/chartex" xmlns:cx3="http://schemas.microsoft.com/office/drawing/2016/5/9/chartex" xmlns:cx4="http://schemas.microsoft.com/office/drawing/2016/5/10/chartex" xmlns:cx5="http://schemas.microsoft.com/office/drawing/2016/5/11/chartex" xmlns:cx6="http://schemas.microsoft.com/office/drawing/2016/5/12/chartex" xmlns:cx7="http://schemas.microsoft.com/office/drawing/2016/5/13/chartex" xmlns:cx8="http://schemas.microsoft.com/office/drawing/2016/5/14/chartex" xmlns:mc="http://schemas.openxmlformats.org/markup-compatibility/2006" xmlns:aink="http://schemas.microsoft.com/office/drawing/2016/ink" xmlns:am3d="http://schemas.microsoft.com/office/drawing/2017/model3d" xmlns:o="urn:schemas-microsoft-com:office:office" xmlns:oel="http://schemas.microsoft.com/office/2019/extlst" xmlns:r="http://schemas.openxmlformats.org/officeDocument/2006/relationships" xmlns:m="http://schemas.openxmlformats.org/officeDocument/2006/math" xmlns:v="urn:schemas-microsoft-com:vml" xmlns:wp14="http://schemas.microsoft.com/office/word/2010/wordprocessingDrawing" xmlns:wp="http://schemas.openxmlformats.org/drawingml/2006/wordprocessingDrawing" xmlns:w10="urn:schemas-microsoft-com:office:word" xmlns:w="http://schemas.openxmlformats.org/wordprocessingml/2006/main" xmlns:w14="http://schemas.microsoft.com/office/word/2010/wordml" xmlns:w15="http://schemas.microsoft.com/office/word/2012/wordml" xmlns:w16cex="http://schemas.microsoft.com/office/word/2018/wordml/cex" xmlns:w16cid="http://schemas.microsoft.com/office/word/2016/wordml/cid" xmlns:w16="http://schemas.microsoft.com/office/word/2018/wordml" xmlns:w16du="http://schemas.microsoft.com/office/word/2023/wordml/word16du" xmlns:w16sdtdh="http://schemas.microsoft.com/office/word/2020/wordml/sdtdatahash" xmlns:w16se="http://schemas.microsoft.com/office/word/2015/wordml/symex" xmlns:wpg="http://schemas.microsoft.com/office/word/2010/wordprocessingGroup" xmlns:wpi="http://schemas.microsoft.com/office/word/2010/wordprocessingInk" xmlns:wne="http://schemas.microsoft.com/office/word/2006/wordml" xmlns:wps="http://schemas.microsoft.com/office/word/2010/wordprocessingShape" mc:Ignorable="w14 w15 w16se w16cid w16 w16cex w16sdtdh w16du wp14">
+  <w:p>
+    <w:pPr>
+      <w:pStyle w:val="Footer"/>
+    </w:pPr>
+  </w:p>
+</w:ftr>
+</file>
+
+<file path=word/footer2.xml><?xml version="1.0" encoding="utf-8"?>
+<w:ftr xmlns:wpc="http://schemas.microsoft.com/office/word/2010/wordprocessingCanvas" xmlns:cx="http://schemas.microsoft.com/office/drawing/2014/chartex" xmlns:cx1="http://schemas.microsoft.com/office/drawing/2015/9/8/chartex" xmlns:cx2="http://schemas.microsoft.com/office/drawing/2015/10/21/chartex" xmlns:cx3="http://schemas.microsoft.com/office/drawing/2016/5/9/chartex" xmlns:cx4="http://schemas.microsoft.com/office/drawing/2016/5/10/chartex" xmlns:cx5="http://schemas.microsoft.com/office/drawing/2016/5/11/chartex" xmlns:cx6="http://schemas.microsoft.com/office/drawing/2016/5/12/chartex" xmlns:cx7="http://schemas.microsoft.com/office/drawing/2016/5/13/chartex" xmlns:cx8="http://schemas.microsoft.com/office/drawing/2016/5/14/chartex" xmlns:mc="http://schemas.openxmlformats.org/markup-compatibility/2006" xmlns:aink="http://schemas.microsoft.com/office/drawing/2016/ink" xmlns:am3d="http://schemas.microsoft.com/office/drawing/2017/model3d" xmlns:o="urn:schemas-microsoft-com:office:office" xmlns:oel="http://schemas.microsoft.com/office/2019/extlst" xmlns:r="http://schemas.openxmlformats.org/officeDocument/2006/relationships" xmlns:m="http://schemas.openxmlformats.org/officeDocument/2006/math" xmlns:v="urn:schemas-microsoft-com:vml" xmlns:wp14="http://schemas.microsoft.com/office/word/2010/wordprocessingDrawing" xmlns:wp="http://schemas.openxmlformats.org/drawingml/2006/wordprocessingDrawing" xmlns:w10="urn:schemas-microsoft-com:office:word" xmlns:w="http://schemas.openxmlformats.org/wordprocessingml/2006/main" xmlns:w14="http://schemas.microsoft.com/office/word/2010/wordml" xmlns:w15="http://schemas.microsoft.com/office/word/2012/wordml" xmlns:w16cex="http://schemas.microsoft.com/office/word/2018/wordml/cex" xmlns:w16cid="http://schemas.microsoft.com/office/word/2016/wordml/cid" xmlns:w16="http://schemas.microsoft.com/office/word/2018/wordml" xmlns:w16du="http://schemas.microsoft.com/office/word/2023/wordml/word16du" xmlns:w16sdtdh="http://schemas.microsoft.com/office/word/2020/wordml/sdtdatahash" xmlns:w16se="http://schemas.microsoft.com/office/word/2015/wordml/symex" xmlns:wpg="http://schemas.microsoft.com/office/word/2010/wordprocessingGroup" xmlns:wpi="http://schemas.microsoft.com/office/word/2010/wordprocessingInk" xmlns:wne="http://schemas.microsoft.com/office/word/2006/wordml" xmlns:wps="http://schemas.microsoft.com/office/word/2010/wordprocessingShape" mc:Ignorable="w14 w15 w16se w16cid w16 w16cex w16sdtdh w16du wp14">
   <w:p>
     <w:pPr>
       <w:pStyle w:val="BodyText"/>
@@ -32015,7 +31965,23 @@
                               <w:sz w:val="20"/>
                               <w:szCs w:val="20"/>
                             </w:rPr>
-                            <w:t>Dept. of CSE, GAT.</w:t>
+                            <w:t xml:space="preserve">Dept. of </w:t>
+                          </w:r>
+                          <w:r>
+                            <w:rPr>
+                              <w:b/>
+                              <w:sz w:val="20"/>
+                              <w:szCs w:val="20"/>
+                            </w:rPr>
+                            <w:t>BCA, TIU</w:t>
+                          </w:r>
+                          <w:r>
+                            <w:rPr>
+                              <w:b/>
+                              <w:sz w:val="20"/>
+                              <w:szCs w:val="20"/>
+                            </w:rPr>
+                            <w:t>.</w:t>
                           </w:r>
                         </w:p>
                       </w:txbxContent>
@@ -32041,7 +32007,7 @@
               <v:stroke joinstyle="miter"/>
               <v:path gradientshapeok="t" o:connecttype="rect"/>
             </v:shapetype>
-            <v:shape id="Text Box 3" o:spid="_x0000_s1136" type="#_x0000_t202" style="position:absolute;margin-left:1.5pt;margin-top:779.25pt;width:87.6pt;height:26.8pt;z-index:-252732416;visibility:visible;mso-wrap-style:square;mso-width-percent:0;mso-height-percent:0;mso-wrap-distance-left:9pt;mso-wrap-distance-top:0;mso-wrap-distance-right:9pt;mso-wrap-distance-bottom:0;mso-position-horizontal:absolute;mso-position-horizontal-relative:margin;mso-position-vertical:absolute;mso-position-vertical-relative:page;mso-width-percent:0;mso-height-percent:0;mso-width-relative:page;mso-height-relative:page;v-text-anchor:top" o:gfxdata="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" filled="f" stroked="f">
+            <v:shape id="Text Box 3" o:spid="_x0000_s1136" type="#_x0000_t202" style="position:absolute;margin-left:1.5pt;margin-top:779.25pt;width:87.6pt;height:26.8pt;z-index:-252732416;visibility:visible;mso-wrap-style:square;mso-width-percent:0;mso-height-percent:0;mso-wrap-distance-left:9pt;mso-wrap-distance-top:0;mso-wrap-distance-right:9pt;mso-wrap-distance-bottom:0;mso-position-horizontal:absolute;mso-position-horizontal-relative:margin;mso-position-vertical:absolute;mso-position-vertical-relative:page;mso-width-percent:0;mso-height-percent:0;mso-width-relative:page;mso-height-relative:page;v-text-anchor:top" o:gfxdata="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" filled="f" stroked="f">
               <v:textbox inset="0,0,0,0">
                 <w:txbxContent>
                   <w:p>
@@ -32060,7 +32026,23 @@
                         <w:sz w:val="20"/>
                         <w:szCs w:val="20"/>
                       </w:rPr>
-                      <w:t>Dept. of CSE, GAT.</w:t>
+                      <w:t xml:space="preserve">Dept. of </w:t>
+                    </w:r>
+                    <w:r>
+                      <w:rPr>
+                        <w:b/>
+                        <w:sz w:val="20"/>
+                        <w:szCs w:val="20"/>
+                      </w:rPr>
+                      <w:t>BCA, TIU</w:t>
+                    </w:r>
+                    <w:r>
+                      <w:rPr>
+                        <w:b/>
+                        <w:sz w:val="20"/>
+                        <w:szCs w:val="20"/>
+                      </w:rPr>
+                      <w:t>.</w:t>
                     </w:r>
                   </w:p>
                 </w:txbxContent>
@@ -32193,7 +32175,7 @@
         </mc:Choice>
         <mc:Fallback>
           <w:pict>
-            <v:shape w14:anchorId="08E44D89" id="Text Box 1" o:spid="_x0000_s1137" type="#_x0000_t202" style="position:absolute;margin-left:475.95pt;margin-top:0;width:39.85pt;height:18.9pt;z-index:-252730368;visibility:visible;mso-wrap-style:square;mso-width-percent:0;mso-height-percent:0;mso-wrap-distance-left:9pt;mso-wrap-distance-top:0;mso-wrap-distance-right:9pt;mso-wrap-distance-bottom:0;mso-position-horizontal:absolute;mso-position-horizontal-relative:margin;mso-position-vertical:top;mso-position-vertical-relative:bottom-margin-area;mso-width-percent:0;mso-height-percent:0;mso-width-relative:page;mso-height-relative:margin;v-text-anchor:top" o:gfxdata="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" filled="f" stroked="f">
+            <v:shape w14:anchorId="08E44D89" id="Text Box 1" o:spid="_x0000_s1137" type="#_x0000_t202" style="position:absolute;margin-left:475.95pt;margin-top:0;width:39.85pt;height:18.9pt;z-index:-252730368;visibility:visible;mso-wrap-style:square;mso-width-percent:0;mso-height-percent:0;mso-wrap-distance-left:9pt;mso-wrap-distance-top:0;mso-wrap-distance-right:9pt;mso-wrap-distance-bottom:0;mso-position-horizontal:absolute;mso-position-horizontal-relative:margin;mso-position-vertical:top;mso-position-vertical-relative:bottom-margin-area;mso-width-percent:0;mso-height-percent:0;mso-width-relative:page;mso-height-relative:margin;v-text-anchor:top" o:gfxdata="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" filled="f" stroked="f">
               <v:textbox inset="0,0,0,0">
                 <w:txbxContent>
                   <w:p>
@@ -32430,7 +32412,31 @@
                               <w:sz w:val="20"/>
                               <w:szCs w:val="20"/>
                             </w:rPr>
-                            <w:t>2018-2019</w:t>
+                            <w:t>20</w:t>
+                          </w:r>
+                          <w:r>
+                            <w:rPr>
+                              <w:b/>
+                              <w:sz w:val="20"/>
+                              <w:szCs w:val="20"/>
+                            </w:rPr>
+                            <w:t>23</w:t>
+                          </w:r>
+                          <w:r>
+                            <w:rPr>
+                              <w:b/>
+                              <w:sz w:val="20"/>
+                              <w:szCs w:val="20"/>
+                            </w:rPr>
+                            <w:t>-20</w:t>
+                          </w:r>
+                          <w:r>
+                            <w:rPr>
+                              <w:b/>
+                              <w:sz w:val="20"/>
+                              <w:szCs w:val="20"/>
+                            </w:rPr>
+                            <w:t>24</w:t>
                           </w:r>
                         </w:p>
                       </w:txbxContent>
@@ -32452,7 +32458,7 @@
         </mc:Choice>
         <mc:Fallback>
           <w:pict>
-            <v:shape w14:anchorId="60CD5D81" id="Text Box 2" o:spid="_x0000_s1138" type="#_x0000_t202" style="position:absolute;margin-left:0;margin-top:779.25pt;width:54.8pt;height:14.95pt;z-index:250585088;visibility:visible;mso-wrap-style:square;mso-width-percent:0;mso-height-percent:0;mso-wrap-distance-left:9pt;mso-wrap-distance-top:0;mso-wrap-distance-right:9pt;mso-wrap-distance-bottom:0;mso-position-horizontal:center;mso-position-horizontal-relative:margin;mso-position-vertical:absolute;mso-position-vertical-relative:page;mso-width-percent:0;mso-height-percent:0;mso-width-relative:page;mso-height-relative:page;v-text-anchor:top" o:gfxdata="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" filled="f" stroked="f">
+            <v:shape w14:anchorId="60CD5D81" id="Text Box 2" o:spid="_x0000_s1138" type="#_x0000_t202" style="position:absolute;margin-left:0;margin-top:779.25pt;width:54.8pt;height:14.95pt;z-index:250585088;visibility:visible;mso-wrap-style:square;mso-width-percent:0;mso-height-percent:0;mso-wrap-distance-left:9pt;mso-wrap-distance-top:0;mso-wrap-distance-right:9pt;mso-wrap-distance-bottom:0;mso-position-horizontal:center;mso-position-horizontal-relative:margin;mso-position-vertical:absolute;mso-position-vertical-relative:page;mso-width-percent:0;mso-height-percent:0;mso-width-relative:page;mso-height-relative:page;v-text-anchor:top" o:gfxdata="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" filled="f" stroked="f">
               <v:textbox inset="0,0,0,0">
                 <w:txbxContent>
                   <w:p>
@@ -32471,7 +32477,31 @@
                         <w:sz w:val="20"/>
                         <w:szCs w:val="20"/>
                       </w:rPr>
-                      <w:t>2018-2019</w:t>
+                      <w:t>20</w:t>
+                    </w:r>
+                    <w:r>
+                      <w:rPr>
+                        <w:b/>
+                        <w:sz w:val="20"/>
+                        <w:szCs w:val="20"/>
+                      </w:rPr>
+                      <w:t>23</w:t>
+                    </w:r>
+                    <w:r>
+                      <w:rPr>
+                        <w:b/>
+                        <w:sz w:val="20"/>
+                        <w:szCs w:val="20"/>
+                      </w:rPr>
+                      <w:t>-20</w:t>
+                    </w:r>
+                    <w:r>
+                      <w:rPr>
+                        <w:b/>
+                        <w:sz w:val="20"/>
+                        <w:szCs w:val="20"/>
+                      </w:rPr>
+                      <w:t>24</w:t>
                     </w:r>
                   </w:p>
                 </w:txbxContent>
@@ -32486,8 +32516,18 @@
 </w:ftr>
 </file>
 
+<file path=word/footer3.xml><?xml version="1.0" encoding="utf-8"?>
+<w:ftr xmlns:wpc="http://schemas.microsoft.com/office/word/2010/wordprocessingCanvas" xmlns:cx="http://schemas.microsoft.com/office/drawing/2014/chartex" xmlns:cx1="http://schemas.microsoft.com/office/drawing/2015/9/8/chartex" xmlns:cx2="http://schemas.microsoft.com/office/drawing/2015/10/21/chartex" xmlns:cx3="http://schemas.microsoft.com/office/drawing/2016/5/9/chartex" xmlns:cx4="http://schemas.microsoft.com/office/drawing/2016/5/10/chartex" xmlns:cx5="http://schemas.microsoft.com/office/drawing/2016/5/11/chartex" xmlns:cx6="http://schemas.microsoft.com/office/drawing/2016/5/12/chartex" xmlns:cx7="http://schemas.microsoft.com/office/drawing/2016/5/13/chartex" xmlns:cx8="http://schemas.microsoft.com/office/drawing/2016/5/14/chartex" xmlns:mc="http://schemas.openxmlformats.org/markup-compatibility/2006" xmlns:aink="http://schemas.microsoft.com/office/drawing/2016/ink" xmlns:am3d="http://schemas.microsoft.com/office/drawing/2017/model3d" xmlns:o="urn:schemas-microsoft-com:office:office" xmlns:oel="http://schemas.microsoft.com/office/2019/extlst" xmlns:r="http://schemas.openxmlformats.org/officeDocument/2006/relationships" xmlns:m="http://schemas.openxmlformats.org/officeDocument/2006/math" xmlns:v="urn:schemas-microsoft-com:vml" xmlns:wp14="http://schemas.microsoft.com/office/word/2010/wordprocessingDrawing" xmlns:wp="http://schemas.openxmlformats.org/drawingml/2006/wordprocessingDrawing" xmlns:w10="urn:schemas-microsoft-com:office:word" xmlns:w="http://schemas.openxmlformats.org/wordprocessingml/2006/main" xmlns:w14="http://schemas.microsoft.com/office/word/2010/wordml" xmlns:w15="http://schemas.microsoft.com/office/word/2012/wordml" xmlns:w16cex="http://schemas.microsoft.com/office/word/2018/wordml/cex" xmlns:w16cid="http://schemas.microsoft.com/office/word/2016/wordml/cid" xmlns:w16="http://schemas.microsoft.com/office/word/2018/wordml" xmlns:w16du="http://schemas.microsoft.com/office/word/2023/wordml/word16du" xmlns:w16sdtdh="http://schemas.microsoft.com/office/word/2020/wordml/sdtdatahash" xmlns:w16se="http://schemas.microsoft.com/office/word/2015/wordml/symex" xmlns:wpg="http://schemas.microsoft.com/office/word/2010/wordprocessingGroup" xmlns:wpi="http://schemas.microsoft.com/office/word/2010/wordprocessingInk" xmlns:wne="http://schemas.microsoft.com/office/word/2006/wordml" xmlns:wps="http://schemas.microsoft.com/office/word/2010/wordprocessingShape" mc:Ignorable="w14 w15 w16se w16cid w16 w16cex w16sdtdh w16du wp14">
+  <w:p>
+    <w:pPr>
+      <w:pStyle w:val="Footer"/>
+    </w:pPr>
+  </w:p>
+</w:ftr>
+</file>
+
 <file path=word/footnotes.xml><?xml version="1.0" encoding="utf-8"?>
-<w:footnotes xmlns:wpc="http://schemas.microsoft.com/office/word/2010/wordprocessingCanvas" xmlns:cx="http://schemas.microsoft.com/office/drawing/2014/chartex" xmlns:cx1="http://schemas.microsoft.com/office/drawing/2015/9/8/chartex" xmlns:cx2="http://schemas.microsoft.com/office/drawing/2015/10/21/chartex" xmlns:cx3="http://schemas.microsoft.com/office/drawing/2016/5/9/chartex" xmlns:cx4="http://schemas.microsoft.com/office/drawing/2016/5/10/chartex" xmlns:cx5="http://schemas.microsoft.com/office/drawing/2016/5/11/chartex" xmlns:cx6="http://schemas.microsoft.com/office/drawing/2016/5/12/chartex" xmlns:cx7="http://schemas.microsoft.com/office/drawing/2016/5/13/chartex" xmlns:cx8="http://schemas.microsoft.com/office/drawing/2016/5/14/chartex" xmlns:mc="http://schemas.openxmlformats.org/markup-compatibility/2006" xmlns:aink="http://schemas.microsoft.com/office/drawing/2016/ink" xmlns:am3d="http://schemas.microsoft.com/office/drawing/2017/model3d" xmlns:o="urn:schemas-microsoft-com:office:office" xmlns:r="http://schemas.openxmlformats.org/officeDocument/2006/relationships" xmlns:m="http://schemas.openxmlformats.org/officeDocument/2006/math" xmlns:v="urn:schemas-microsoft-com:vml" xmlns:wp14="http://schemas.microsoft.com/office/word/2010/wordprocessingDrawing" xmlns:wp="http://schemas.openxmlformats.org/drawingml/2006/wordprocessingDrawing" xmlns:w10="urn:schemas-microsoft-com:office:word" xmlns:w="http://schemas.openxmlformats.org/wordprocessingml/2006/main" xmlns:w14="http://schemas.microsoft.com/office/word/2010/wordml" xmlns:w15="http://schemas.microsoft.com/office/word/2012/wordml" xmlns:w16cid="http://schemas.microsoft.com/office/word/2016/wordml/cid" xmlns:w16se="http://schemas.microsoft.com/office/word/2015/wordml/symex" xmlns:wpg="http://schemas.microsoft.com/office/word/2010/wordprocessingGroup" xmlns:wpi="http://schemas.microsoft.com/office/word/2010/wordprocessingInk" xmlns:wne="http://schemas.microsoft.com/office/word/2006/wordml" xmlns:wps="http://schemas.microsoft.com/office/word/2010/wordprocessingShape" mc:Ignorable="w14 w15 w16se w16cid wp14">
+<w:footnotes xmlns:wpc="http://schemas.microsoft.com/office/word/2010/wordprocessingCanvas" xmlns:cx="http://schemas.microsoft.com/office/drawing/2014/chartex" xmlns:cx1="http://schemas.microsoft.com/office/drawing/2015/9/8/chartex" xmlns:cx2="http://schemas.microsoft.com/office/drawing/2015/10/21/chartex" xmlns:cx3="http://schemas.microsoft.com/office/drawing/2016/5/9/chartex" xmlns:cx4="http://schemas.microsoft.com/office/drawing/2016/5/10/chartex" xmlns:cx5="http://schemas.microsoft.com/office/drawing/2016/5/11/chartex" xmlns:cx6="http://schemas.microsoft.com/office/drawing/2016/5/12/chartex" xmlns:cx7="http://schemas.microsoft.com/office/drawing/2016/5/13/chartex" xmlns:cx8="http://schemas.microsoft.com/office/drawing/2016/5/14/chartex" xmlns:mc="http://schemas.openxmlformats.org/markup-compatibility/2006" xmlns:aink="http://schemas.microsoft.com/office/drawing/2016/ink" xmlns:am3d="http://schemas.microsoft.com/office/drawing/2017/model3d" xmlns:o="urn:schemas-microsoft-com:office:office" xmlns:oel="http://schemas.microsoft.com/office/2019/extlst" xmlns:r="http://schemas.openxmlformats.org/officeDocument/2006/relationships" xmlns:m="http://schemas.openxmlformats.org/officeDocument/2006/math" xmlns:v="urn:schemas-microsoft-com:vml" xmlns:wp14="http://schemas.microsoft.com/office/word/2010/wordprocessingDrawing" xmlns:wp="http://schemas.openxmlformats.org/drawingml/2006/wordprocessingDrawing" xmlns:w10="urn:schemas-microsoft-com:office:word" xmlns:w="http://schemas.openxmlformats.org/wordprocessingml/2006/main" xmlns:w14="http://schemas.microsoft.com/office/word/2010/wordml" xmlns:w15="http://schemas.microsoft.com/office/word/2012/wordml" xmlns:w16cex="http://schemas.microsoft.com/office/word/2018/wordml/cex" xmlns:w16cid="http://schemas.microsoft.com/office/word/2016/wordml/cid" xmlns:w16="http://schemas.microsoft.com/office/word/2018/wordml" xmlns:w16du="http://schemas.microsoft.com/office/word/2023/wordml/word16du" xmlns:w16sdtdh="http://schemas.microsoft.com/office/word/2020/wordml/sdtdatahash" xmlns:w16se="http://schemas.microsoft.com/office/word/2015/wordml/symex" xmlns:wpg="http://schemas.microsoft.com/office/word/2010/wordprocessingGroup" xmlns:wpi="http://schemas.microsoft.com/office/word/2010/wordprocessingInk" xmlns:wne="http://schemas.microsoft.com/office/word/2006/wordml" xmlns:wps="http://schemas.microsoft.com/office/word/2010/wordprocessingShape" mc:Ignorable="w14 w15 w16se w16cid w16 w16cex w16sdtdh w16du wp14">
   <w:footnote w:type="separator" w:id="-1">
     <w:p>
       <w:pPr>
@@ -32519,7 +32559,17 @@
 </file>
 
 <file path=word/header1.xml><?xml version="1.0" encoding="utf-8"?>
-<w:hdr xmlns:wpc="http://schemas.microsoft.com/office/word/2010/wordprocessingCanvas" xmlns:cx="http://schemas.microsoft.com/office/drawing/2014/chartex" xmlns:cx1="http://schemas.microsoft.com/office/drawing/2015/9/8/chartex" xmlns:cx2="http://schemas.microsoft.com/office/drawing/2015/10/21/chartex" xmlns:cx3="http://schemas.microsoft.com/office/drawing/2016/5/9/chartex" xmlns:cx4="http://schemas.microsoft.com/office/drawing/2016/5/10/chartex" xmlns:cx5="http://schemas.microsoft.com/office/drawing/2016/5/11/chartex" xmlns:cx6="http://schemas.microsoft.com/office/drawing/2016/5/12/chartex" xmlns:cx7="http://schemas.microsoft.com/office/drawing/2016/5/13/chartex" xmlns:cx8="http://schemas.microsoft.com/office/drawing/2016/5/14/chartex" xmlns:mc="http://schemas.openxmlformats.org/markup-compatibility/2006" xmlns:aink="http://schemas.microsoft.com/office/drawing/2016/ink" xmlns:am3d="http://schemas.microsoft.com/office/drawing/2017/model3d" xmlns:o="urn:schemas-microsoft-com:office:office" xmlns:r="http://schemas.openxmlformats.org/officeDocument/2006/relationships" xmlns:m="http://schemas.openxmlformats.org/officeDocument/2006/math" xmlns:v="urn:schemas-microsoft-com:vml" xmlns:wp14="http://schemas.microsoft.com/office/word/2010/wordprocessingDrawing" xmlns:wp="http://schemas.openxmlformats.org/drawingml/2006/wordprocessingDrawing" xmlns:w10="urn:schemas-microsoft-com:office:word" xmlns:w="http://schemas.openxmlformats.org/wordprocessingml/2006/main" xmlns:w14="http://schemas.microsoft.com/office/word/2010/wordml" xmlns:w15="http://schemas.microsoft.com/office/word/2012/wordml" xmlns:w16cid="http://schemas.microsoft.com/office/word/2016/wordml/cid" xmlns:w16se="http://schemas.microsoft.com/office/word/2015/wordml/symex" xmlns:wpg="http://schemas.microsoft.com/office/word/2010/wordprocessingGroup" xmlns:wpi="http://schemas.microsoft.com/office/word/2010/wordprocessingInk" xmlns:wne="http://schemas.microsoft.com/office/word/2006/wordml" xmlns:wps="http://schemas.microsoft.com/office/word/2010/wordprocessingShape" mc:Ignorable="w14 w15 w16se w16cid wp14">
+<w:hdr xmlns:wpc="http://schemas.microsoft.com/office/word/2010/wordprocessingCanvas" xmlns:cx="http://schemas.microsoft.com/office/drawing/2014/chartex" xmlns:cx1="http://schemas.microsoft.com/office/drawing/2015/9/8/chartex" xmlns:cx2="http://schemas.microsoft.com/office/drawing/2015/10/21/chartex" xmlns:cx3="http://schemas.microsoft.com/office/drawing/2016/5/9/chartex" xmlns:cx4="http://schemas.microsoft.com/office/drawing/2016/5/10/chartex" xmlns:cx5="http://schemas.microsoft.com/office/drawing/2016/5/11/chartex" xmlns:cx6="http://schemas.microsoft.com/office/drawing/2016/5/12/chartex" xmlns:cx7="http://schemas.microsoft.com/office/drawing/2016/5/13/chartex" xmlns:cx8="http://schemas.microsoft.com/office/drawing/2016/5/14/chartex" xmlns:mc="http://schemas.openxmlformats.org/markup-compatibility/2006" xmlns:aink="http://schemas.microsoft.com/office/drawing/2016/ink" xmlns:am3d="http://schemas.microsoft.com/office/drawing/2017/model3d" xmlns:o="urn:schemas-microsoft-com:office:office" xmlns:oel="http://schemas.microsoft.com/office/2019/extlst" xmlns:r="http://schemas.openxmlformats.org/officeDocument/2006/relationships" xmlns:m="http://schemas.openxmlformats.org/officeDocument/2006/math" xmlns:v="urn:schemas-microsoft-com:vml" xmlns:wp14="http://schemas.microsoft.com/office/word/2010/wordprocessingDrawing" xmlns:wp="http://schemas.openxmlformats.org/drawingml/2006/wordprocessingDrawing" xmlns:w10="urn:schemas-microsoft-com:office:word" xmlns:w="http://schemas.openxmlformats.org/wordprocessingml/2006/main" xmlns:w14="http://schemas.microsoft.com/office/word/2010/wordml" xmlns:w15="http://schemas.microsoft.com/office/word/2012/wordml" xmlns:w16cex="http://schemas.microsoft.com/office/word/2018/wordml/cex" xmlns:w16cid="http://schemas.microsoft.com/office/word/2016/wordml/cid" xmlns:w16="http://schemas.microsoft.com/office/word/2018/wordml" xmlns:w16du="http://schemas.microsoft.com/office/word/2023/wordml/word16du" xmlns:w16sdtdh="http://schemas.microsoft.com/office/word/2020/wordml/sdtdatahash" xmlns:w16se="http://schemas.microsoft.com/office/word/2015/wordml/symex" xmlns:wpg="http://schemas.microsoft.com/office/word/2010/wordprocessingGroup" xmlns:wpi="http://schemas.microsoft.com/office/word/2010/wordprocessingInk" xmlns:wne="http://schemas.microsoft.com/office/word/2006/wordml" xmlns:wps="http://schemas.microsoft.com/office/word/2010/wordprocessingShape" mc:Ignorable="w14 w15 w16se w16cid w16 w16cex w16sdtdh w16du wp14">
+  <w:p>
+    <w:pPr>
+      <w:pStyle w:val="Header"/>
+    </w:pPr>
+  </w:p>
+</w:hdr>
+</file>
+
+<file path=word/header2.xml><?xml version="1.0" encoding="utf-8"?>
+<w:hdr xmlns:wpc="http://schemas.microsoft.com/office/word/2010/wordprocessingCanvas" xmlns:cx="http://schemas.microsoft.com/office/drawing/2014/chartex" xmlns:cx1="http://schemas.microsoft.com/office/drawing/2015/9/8/chartex" xmlns:cx2="http://schemas.microsoft.com/office/drawing/2015/10/21/chartex" xmlns:cx3="http://schemas.microsoft.com/office/drawing/2016/5/9/chartex" xmlns:cx4="http://schemas.microsoft.com/office/drawing/2016/5/10/chartex" xmlns:cx5="http://schemas.microsoft.com/office/drawing/2016/5/11/chartex" xmlns:cx6="http://schemas.microsoft.com/office/drawing/2016/5/12/chartex" xmlns:cx7="http://schemas.microsoft.com/office/drawing/2016/5/13/chartex" xmlns:cx8="http://schemas.microsoft.com/office/drawing/2016/5/14/chartex" xmlns:mc="http://schemas.openxmlformats.org/markup-compatibility/2006" xmlns:aink="http://schemas.microsoft.com/office/drawing/2016/ink" xmlns:am3d="http://schemas.microsoft.com/office/drawing/2017/model3d" xmlns:o="urn:schemas-microsoft-com:office:office" xmlns:oel="http://schemas.microsoft.com/office/2019/extlst" xmlns:r="http://schemas.openxmlformats.org/officeDocument/2006/relationships" xmlns:m="http://schemas.openxmlformats.org/officeDocument/2006/math" xmlns:v="urn:schemas-microsoft-com:vml" xmlns:wp14="http://schemas.microsoft.com/office/word/2010/wordprocessingDrawing" xmlns:wp="http://schemas.openxmlformats.org/drawingml/2006/wordprocessingDrawing" xmlns:w10="urn:schemas-microsoft-com:office:word" xmlns:w="http://schemas.openxmlformats.org/wordprocessingml/2006/main" xmlns:w14="http://schemas.microsoft.com/office/word/2010/wordml" xmlns:w15="http://schemas.microsoft.com/office/word/2012/wordml" xmlns:w16cex="http://schemas.microsoft.com/office/word/2018/wordml/cex" xmlns:w16cid="http://schemas.microsoft.com/office/word/2016/wordml/cid" xmlns:w16="http://schemas.microsoft.com/office/word/2018/wordml" xmlns:w16du="http://schemas.microsoft.com/office/word/2023/wordml/word16du" xmlns:w16sdtdh="http://schemas.microsoft.com/office/word/2020/wordml/sdtdatahash" xmlns:w16se="http://schemas.microsoft.com/office/word/2015/wordml/symex" xmlns:wpg="http://schemas.microsoft.com/office/word/2010/wordprocessingGroup" xmlns:wpi="http://schemas.microsoft.com/office/word/2010/wordprocessingInk" xmlns:wne="http://schemas.microsoft.com/office/word/2006/wordml" xmlns:wps="http://schemas.microsoft.com/office/word/2010/wordprocessingShape" mc:Ignorable="w14 w15 w16se w16cid w16 w16cex w16sdtdh w16du wp14">
   <w:p>
     <w:pPr>
       <w:pStyle w:val="BodyText"/>
@@ -32612,7 +32662,7 @@
               <v:stroke joinstyle="miter"/>
               <v:path gradientshapeok="t" o:connecttype="rect"/>
             </v:shapetype>
-            <v:shape id="Text Box 7" o:spid="_x0000_s1135" type="#_x0000_t202" style="position:absolute;margin-left:485pt;margin-top:39.4pt;width:79.5pt;height:13.25pt;z-index:-252734464;visibility:visible;mso-wrap-style:square;mso-width-percent:0;mso-height-percent:0;mso-wrap-distance-left:9pt;mso-wrap-distance-top:0;mso-wrap-distance-right:9pt;mso-wrap-distance-bottom:0;mso-position-horizontal:absolute;mso-position-horizontal-relative:page;mso-position-vertical:absolute;mso-position-vertical-relative:page;mso-width-percent:0;mso-height-percent:0;mso-width-relative:page;mso-height-relative:page;v-text-anchor:top" o:gfxdata="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" filled="f" stroked="f">
+            <v:shape id="Text Box 7" o:spid="_x0000_s1135" type="#_x0000_t202" style="position:absolute;margin-left:485pt;margin-top:39.4pt;width:79.5pt;height:13.25pt;z-index:-252734464;visibility:visible;mso-wrap-style:square;mso-width-percent:0;mso-height-percent:0;mso-wrap-distance-left:9pt;mso-wrap-distance-top:0;mso-wrap-distance-right:9pt;mso-wrap-distance-bottom:0;mso-position-horizontal:absolute;mso-position-horizontal-relative:page;mso-position-vertical:absolute;mso-position-vertical-relative:page;mso-width-percent:0;mso-height-percent:0;mso-width-relative:page;mso-height-relative:page;v-text-anchor:top" o:gfxdata="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" filled="f" stroked="f">
               <v:textbox inset="0,0,0,0">
                 <w:txbxContent>
                   <w:p>
@@ -32752,8 +32802,18 @@
 </w:hdr>
 </file>
 
+<file path=word/header3.xml><?xml version="1.0" encoding="utf-8"?>
+<w:hdr xmlns:wpc="http://schemas.microsoft.com/office/word/2010/wordprocessingCanvas" xmlns:cx="http://schemas.microsoft.com/office/drawing/2014/chartex" xmlns:cx1="http://schemas.microsoft.com/office/drawing/2015/9/8/chartex" xmlns:cx2="http://schemas.microsoft.com/office/drawing/2015/10/21/chartex" xmlns:cx3="http://schemas.microsoft.com/office/drawing/2016/5/9/chartex" xmlns:cx4="http://schemas.microsoft.com/office/drawing/2016/5/10/chartex" xmlns:cx5="http://schemas.microsoft.com/office/drawing/2016/5/11/chartex" xmlns:cx6="http://schemas.microsoft.com/office/drawing/2016/5/12/chartex" xmlns:cx7="http://schemas.microsoft.com/office/drawing/2016/5/13/chartex" xmlns:cx8="http://schemas.microsoft.com/office/drawing/2016/5/14/chartex" xmlns:mc="http://schemas.openxmlformats.org/markup-compatibility/2006" xmlns:aink="http://schemas.microsoft.com/office/drawing/2016/ink" xmlns:am3d="http://schemas.microsoft.com/office/drawing/2017/model3d" xmlns:o="urn:schemas-microsoft-com:office:office" xmlns:oel="http://schemas.microsoft.com/office/2019/extlst" xmlns:r="http://schemas.openxmlformats.org/officeDocument/2006/relationships" xmlns:m="http://schemas.openxmlformats.org/officeDocument/2006/math" xmlns:v="urn:schemas-microsoft-com:vml" xmlns:wp14="http://schemas.microsoft.com/office/word/2010/wordprocessingDrawing" xmlns:wp="http://schemas.openxmlformats.org/drawingml/2006/wordprocessingDrawing" xmlns:w10="urn:schemas-microsoft-com:office:word" xmlns:w="http://schemas.openxmlformats.org/wordprocessingml/2006/main" xmlns:w14="http://schemas.microsoft.com/office/word/2010/wordml" xmlns:w15="http://schemas.microsoft.com/office/word/2012/wordml" xmlns:w16cex="http://schemas.microsoft.com/office/word/2018/wordml/cex" xmlns:w16cid="http://schemas.microsoft.com/office/word/2016/wordml/cid" xmlns:w16="http://schemas.microsoft.com/office/word/2018/wordml" xmlns:w16du="http://schemas.microsoft.com/office/word/2023/wordml/word16du" xmlns:w16sdtdh="http://schemas.microsoft.com/office/word/2020/wordml/sdtdatahash" xmlns:w16se="http://schemas.microsoft.com/office/word/2015/wordml/symex" xmlns:wpg="http://schemas.microsoft.com/office/word/2010/wordprocessingGroup" xmlns:wpi="http://schemas.microsoft.com/office/word/2010/wordprocessingInk" xmlns:wne="http://schemas.microsoft.com/office/word/2006/wordml" xmlns:wps="http://schemas.microsoft.com/office/word/2010/wordprocessingShape" mc:Ignorable="w14 w15 w16se w16cid w16 w16cex w16sdtdh w16du wp14">
+  <w:p>
+    <w:pPr>
+      <w:pStyle w:val="Header"/>
+    </w:pPr>
+  </w:p>
+</w:hdr>
+</file>
+
 <file path=word/numbering.xml><?xml version="1.0" encoding="utf-8"?>
-<w:numbering xmlns:wpc="http://schemas.microsoft.com/office/word/2010/wordprocessingCanvas" xmlns:cx="http://schemas.microsoft.com/office/drawing/2014/chartex" xmlns:cx1="http://schemas.microsoft.com/office/drawing/2015/9/8/chartex" xmlns:cx2="http://schemas.microsoft.com/office/drawing/2015/10/21/chartex" xmlns:cx3="http://schemas.microsoft.com/office/drawing/2016/5/9/chartex" xmlns:cx4="http://schemas.microsoft.com/office/drawing/2016/5/10/chartex" xmlns:cx5="http://schemas.microsoft.com/office/drawing/2016/5/11/chartex" xmlns:cx6="http://schemas.microsoft.com/office/drawing/2016/5/12/chartex" xmlns:cx7="http://schemas.microsoft.com/office/drawing/2016/5/13/chartex" xmlns:cx8="http://schemas.microsoft.com/office/drawing/2016/5/14/chartex" xmlns:mc="http://schemas.openxmlformats.org/markup-compatibility/2006" xmlns:aink="http://schemas.microsoft.com/office/drawing/2016/ink" xmlns:am3d="http://schemas.microsoft.com/office/drawing/2017/model3d" xmlns:o="urn:schemas-microsoft-com:office:office" xmlns:r="http://schemas.openxmlformats.org/officeDocument/2006/relationships" xmlns:m="http://schemas.openxmlformats.org/officeDocument/2006/math" xmlns:v="urn:schemas-microsoft-com:vml" xmlns:wp14="http://schemas.microsoft.com/office/word/2010/wordprocessingDrawing" xmlns:wp="http://schemas.openxmlformats.org/drawingml/2006/wordprocessingDrawing" xmlns:w10="urn:schemas-microsoft-com:office:word" xmlns:w="http://schemas.openxmlformats.org/wordprocessingml/2006/main" xmlns:w14="http://schemas.microsoft.com/office/word/2010/wordml" xmlns:w15="http://schemas.microsoft.com/office/word/2012/wordml" xmlns:w16cid="http://schemas.microsoft.com/office/word/2016/wordml/cid" xmlns:w16se="http://schemas.microsoft.com/office/word/2015/wordml/symex" xmlns:wpg="http://schemas.microsoft.com/office/word/2010/wordprocessingGroup" xmlns:wpi="http://schemas.microsoft.com/office/word/2010/wordprocessingInk" xmlns:wne="http://schemas.microsoft.com/office/word/2006/wordml" xmlns:wps="http://schemas.microsoft.com/office/word/2010/wordprocessingShape" mc:Ignorable="w14 w15 w16se w16cid wp14">
+<w:numbering xmlns:wpc="http://schemas.microsoft.com/office/word/2010/wordprocessingCanvas" xmlns:cx="http://schemas.microsoft.com/office/drawing/2014/chartex" xmlns:cx1="http://schemas.microsoft.com/office/drawing/2015/9/8/chartex" xmlns:cx2="http://schemas.microsoft.com/office/drawing/2015/10/21/chartex" xmlns:cx3="http://schemas.microsoft.com/office/drawing/2016/5/9/chartex" xmlns:cx4="http://schemas.microsoft.com/office/drawing/2016/5/10/chartex" xmlns:cx5="http://schemas.microsoft.com/office/drawing/2016/5/11/chartex" xmlns:cx6="http://schemas.microsoft.com/office/drawing/2016/5/12/chartex" xmlns:cx7="http://schemas.microsoft.com/office/drawing/2016/5/13/chartex" xmlns:cx8="http://schemas.microsoft.com/office/drawing/2016/5/14/chartex" xmlns:mc="http://schemas.openxmlformats.org/markup-compatibility/2006" xmlns:aink="http://schemas.microsoft.com/office/drawing/2016/ink" xmlns:am3d="http://schemas.microsoft.com/office/drawing/2017/model3d" xmlns:o="urn:schemas-microsoft-com:office:office" xmlns:oel="http://schemas.microsoft.com/office/2019/extlst" xmlns:r="http://schemas.openxmlformats.org/officeDocument/2006/relationships" xmlns:m="http://schemas.openxmlformats.org/officeDocument/2006/math" xmlns:v="urn:schemas-microsoft-com:vml" xmlns:wp14="http://schemas.microsoft.com/office/word/2010/wordprocessingDrawing" xmlns:wp="http://schemas.openxmlformats.org/drawingml/2006/wordprocessingDrawing" xmlns:w10="urn:schemas-microsoft-com:office:word" xmlns:w="http://schemas.openxmlformats.org/wordprocessingml/2006/main" xmlns:w14="http://schemas.microsoft.com/office/word/2010/wordml" xmlns:w15="http://schemas.microsoft.com/office/word/2012/wordml" xmlns:w16cex="http://schemas.microsoft.com/office/word/2018/wordml/cex" xmlns:w16cid="http://schemas.microsoft.com/office/word/2016/wordml/cid" xmlns:w16="http://schemas.microsoft.com/office/word/2018/wordml" xmlns:w16du="http://schemas.microsoft.com/office/word/2023/wordml/word16du" xmlns:w16sdtdh="http://schemas.microsoft.com/office/word/2020/wordml/sdtdatahash" xmlns:w16se="http://schemas.microsoft.com/office/word/2015/wordml/symex" xmlns:wpg="http://schemas.microsoft.com/office/word/2010/wordprocessingGroup" xmlns:wpi="http://schemas.microsoft.com/office/word/2010/wordprocessingInk" xmlns:wne="http://schemas.microsoft.com/office/word/2006/wordml" xmlns:wps="http://schemas.microsoft.com/office/word/2010/wordprocessingShape" mc:Ignorable="w14 w15 w16se w16cid w16 w16cex w16sdtdh w16du wp14">
   <w:abstractNum w:abstractNumId="0" w15:restartNumberingAfterBreak="0">
     <w:nsid w:val="067E3A29"/>
     <w:multiLevelType w:val="hybridMultilevel"/>
@@ -35479,52 +35539,52 @@
       </w:pPr>
     </w:lvl>
   </w:abstractNum>
-  <w:num w:numId="1">
+  <w:num w:numId="1" w16cid:durableId="1407218932">
     <w:abstractNumId w:val="14"/>
   </w:num>
-  <w:num w:numId="2">
+  <w:num w:numId="2" w16cid:durableId="1772238235">
     <w:abstractNumId w:val="11"/>
   </w:num>
-  <w:num w:numId="3">
+  <w:num w:numId="3" w16cid:durableId="880442217">
     <w:abstractNumId w:val="18"/>
   </w:num>
-  <w:num w:numId="4">
+  <w:num w:numId="4" w16cid:durableId="299728730">
     <w:abstractNumId w:val="21"/>
   </w:num>
-  <w:num w:numId="5">
+  <w:num w:numId="5" w16cid:durableId="1036659830">
     <w:abstractNumId w:val="7"/>
   </w:num>
-  <w:num w:numId="6">
+  <w:num w:numId="6" w16cid:durableId="538322235">
     <w:abstractNumId w:val="15"/>
   </w:num>
-  <w:num w:numId="7">
+  <w:num w:numId="7" w16cid:durableId="1578636351">
     <w:abstractNumId w:val="22"/>
   </w:num>
-  <w:num w:numId="8">
+  <w:num w:numId="8" w16cid:durableId="1447851015">
     <w:abstractNumId w:val="3"/>
   </w:num>
-  <w:num w:numId="9">
+  <w:num w:numId="9" w16cid:durableId="865287664">
     <w:abstractNumId w:val="5"/>
   </w:num>
-  <w:num w:numId="10">
+  <w:num w:numId="10" w16cid:durableId="140662206">
     <w:abstractNumId w:val="10"/>
   </w:num>
-  <w:num w:numId="11">
+  <w:num w:numId="11" w16cid:durableId="180358675">
     <w:abstractNumId w:val="4"/>
   </w:num>
-  <w:num w:numId="12">
+  <w:num w:numId="12" w16cid:durableId="1360811219">
     <w:abstractNumId w:val="16"/>
   </w:num>
-  <w:num w:numId="13">
+  <w:num w:numId="13" w16cid:durableId="1274943656">
     <w:abstractNumId w:val="19"/>
   </w:num>
-  <w:num w:numId="14">
+  <w:num w:numId="14" w16cid:durableId="715005202">
     <w:abstractNumId w:val="20"/>
   </w:num>
-  <w:num w:numId="15">
+  <w:num w:numId="15" w16cid:durableId="1068651582">
     <w:abstractNumId w:val="17"/>
   </w:num>
-  <w:num w:numId="16">
+  <w:num w:numId="16" w16cid:durableId="461263982">
     <w:abstractNumId w:val="2"/>
     <w:lvlOverride w:ilvl="0"/>
     <w:lvlOverride w:ilvl="1">
@@ -35552,10 +35612,10 @@
       <w:startOverride w:val="1"/>
     </w:lvlOverride>
   </w:num>
-  <w:num w:numId="17">
+  <w:num w:numId="17" w16cid:durableId="1090541428">
     <w:abstractNumId w:val="6"/>
   </w:num>
-  <w:num w:numId="18">
+  <w:num w:numId="18" w16cid:durableId="1766532277">
     <w:abstractNumId w:val="23"/>
     <w:lvlOverride w:ilvl="0"/>
     <w:lvlOverride w:ilvl="1">
@@ -35583,7 +35643,7 @@
       <w:startOverride w:val="1"/>
     </w:lvlOverride>
   </w:num>
-  <w:num w:numId="19">
+  <w:num w:numId="19" w16cid:durableId="1240409011">
     <w:abstractNumId w:val="1"/>
     <w:lvlOverride w:ilvl="0"/>
     <w:lvlOverride w:ilvl="1">
@@ -35611,7 +35671,7 @@
       <w:startOverride w:val="1"/>
     </w:lvlOverride>
   </w:num>
-  <w:num w:numId="20">
+  <w:num w:numId="20" w16cid:durableId="1217467488">
     <w:abstractNumId w:val="0"/>
     <w:lvlOverride w:ilvl="0"/>
     <w:lvlOverride w:ilvl="1">
@@ -35639,26 +35699,26 @@
       <w:startOverride w:val="1"/>
     </w:lvlOverride>
   </w:num>
-  <w:num w:numId="21">
+  <w:num w:numId="21" w16cid:durableId="459613959">
     <w:abstractNumId w:val="0"/>
   </w:num>
-  <w:num w:numId="22">
+  <w:num w:numId="22" w16cid:durableId="1102528642">
     <w:abstractNumId w:val="9"/>
   </w:num>
-  <w:num w:numId="23">
+  <w:num w:numId="23" w16cid:durableId="91750496">
     <w:abstractNumId w:val="13"/>
   </w:num>
-  <w:num w:numId="24">
+  <w:num w:numId="24" w16cid:durableId="415171308">
     <w:abstractNumId w:val="8"/>
   </w:num>
-  <w:num w:numId="25">
+  <w:num w:numId="25" w16cid:durableId="1521162460">
     <w:abstractNumId w:val="12"/>
   </w:num>
 </w:numbering>
 </file>
 
 <file path=word/styles.xml><?xml version="1.0" encoding="utf-8"?>
-<w:styles xmlns:mc="http://schemas.openxmlformats.org/markup-compatibility/2006" xmlns:r="http://schemas.openxmlformats.org/officeDocument/2006/relationships" xmlns:w="http://schemas.openxmlformats.org/wordprocessingml/2006/main" xmlns:w14="http://schemas.microsoft.com/office/word/2010/wordml" xmlns:w15="http://schemas.microsoft.com/office/word/2012/wordml" xmlns:w16cid="http://schemas.microsoft.com/office/word/2016/wordml/cid" xmlns:w16se="http://schemas.microsoft.com/office/word/2015/wordml/symex" mc:Ignorable="w14 w15 w16se w16cid">
+<w:styles xmlns:mc="http://schemas.openxmlformats.org/markup-compatibility/2006" xmlns:r="http://schemas.openxmlformats.org/officeDocument/2006/relationships" xmlns:w="http://schemas.openxmlformats.org/wordprocessingml/2006/main" xmlns:w14="http://schemas.microsoft.com/office/word/2010/wordml" xmlns:w15="http://schemas.microsoft.com/office/word/2012/wordml" xmlns:w16cex="http://schemas.microsoft.com/office/word/2018/wordml/cex" xmlns:w16cid="http://schemas.microsoft.com/office/word/2016/wordml/cid" xmlns:w16="http://schemas.microsoft.com/office/word/2018/wordml" xmlns:w16du="http://schemas.microsoft.com/office/word/2023/wordml/word16du" xmlns:w16sdtdh="http://schemas.microsoft.com/office/word/2020/wordml/sdtdatahash" xmlns:w16se="http://schemas.microsoft.com/office/word/2015/wordml/symex" mc:Ignorable="w14 w15 w16se w16cid w16 w16cex w16sdtdh w16du">
   <w:docDefaults>
     <w:rPrDefault>
       <w:rPr>
@@ -36627,6 +36687,10 @@
 </file>
 
 <file path=customXml/item1.xml><?xml version="1.0" encoding="utf-8"?>
+<b:Sources xmlns:b="http://schemas.openxmlformats.org/officeDocument/2006/bibliography" xmlns="http://schemas.openxmlformats.org/officeDocument/2006/bibliography" SelectedStyle="\APASixthEditionOfficeOnline.xsl" StyleName="APA" Version="6"/>
+</file>
+
+<file path=customXml/item2.xml><?xml version="1.0" encoding="utf-8"?>
 <s:customData xmlns="http://www.wps.cn/officeDocument/2013/wpsCustomData" xmlns:s="http://www.wps.cn/officeDocument/2013/wpsCustomData">
   <customSectProps>
     <customSectPr/>
@@ -36650,22 +36714,18 @@
 </s:customData>
 </file>
 
-<file path=customXml/item2.xml><?xml version="1.0" encoding="utf-8"?>
-<b:Sources xmlns:b="http://schemas.openxmlformats.org/officeDocument/2006/bibliography" xmlns="http://schemas.openxmlformats.org/officeDocument/2006/bibliography" SelectedStyle="\APASixthEditionOfficeOnline.xsl" StyleName="APA" Version="6"/>
+<file path=customXml/itemProps1.xml><?xml version="1.0" encoding="utf-8"?>
+<ds:datastoreItem xmlns:ds="http://schemas.openxmlformats.org/officeDocument/2006/customXml" ds:itemID="{DD475B66-C69E-4765-920A-6718DD4E5277}">
+  <ds:schemaRefs>
+    <ds:schemaRef ds:uri="http://schemas.openxmlformats.org/officeDocument/2006/bibliography"/>
+  </ds:schemaRefs>
+</ds:datastoreItem>
 </file>
 
-<file path=customXml/itemProps1.xml><?xml version="1.0" encoding="utf-8"?>
+<file path=customXml/itemProps2.xml><?xml version="1.0" encoding="utf-8"?>
 <ds:datastoreItem xmlns:ds="http://schemas.openxmlformats.org/officeDocument/2006/customXml" ds:itemID="{B1977F7D-205B-4081-913C-38D41E755F92}">
   <ds:schemaRefs>
     <ds:schemaRef ds:uri="http://www.wps.cn/officeDocument/2013/wpsCustomData"/>
   </ds:schemaRefs>
 </ds:datastoreItem>
-</file>
-
-<file path=customXml/itemProps2.xml><?xml version="1.0" encoding="utf-8"?>
-<ds:datastoreItem xmlns:ds="http://schemas.openxmlformats.org/officeDocument/2006/customXml" ds:itemID="{DD475B66-C69E-4765-920A-6718DD4E5277}">
-  <ds:schemaRefs>
-    <ds:schemaRef ds:uri="http://schemas.openxmlformats.org/officeDocument/2006/bibliography"/>
-  </ds:schemaRefs>
-</ds:datastoreItem>
 </file>